--- a/TEMP/input/p113r_SD_+MHS_+/tc_p113r.docx
+++ b/TEMP/input/p113r_SD_+MHS_+/tc_p113r.docx
@@ -715,9 +715,9 @@
       <w:r>
         <w:rPr>
           <w:rFonts w:ascii="Courier New" w:cs="Courier New" w:eastAsia="Courier New" w:hAnsi="Courier New"/>
-          <w:color w:val="0000ff"/>
-          <w:sz w:val="18"/>
-          <w:szCs w:val="18"/>
+          <w:color w:val="a9a9a9"/>
+          <w:sz w:val="14"/>
+          <w:szCs w:val="14"/>
           <w:rtl w:val="0"/>
         </w:rPr>
         <w:t xml:space="preserve">&lt;exp&gt;</w:t>
@@ -732,9 +732,9 @@
       <w:r>
         <w:rPr>
           <w:rFonts w:ascii="Courier New" w:cs="Courier New" w:eastAsia="Courier New" w:hAnsi="Courier New"/>
-          <w:color w:val="0000ff"/>
-          <w:sz w:val="18"/>
-          <w:szCs w:val="18"/>
+          <w:color w:val="a9a9a9"/>
+          <w:sz w:val="14"/>
+          <w:szCs w:val="14"/>
           <w:rtl w:val="0"/>
         </w:rPr>
         <w:t xml:space="preserve">&lt;/exp&gt;</w:t>
@@ -918,40 +918,7 @@
           <w:color w:val="000000"/>
           <w:rtl w:val="0"/>
         </w:rPr>
-        <w:t xml:space="preserve"> delie</w:t>
-      </w:r>
-      <w:r>
-        <w:rPr>
-          <w:rFonts w:ascii="Courier New" w:cs="Courier New" w:eastAsia="Courier New" w:hAnsi="Courier New"/>
-          <w:color w:val="a91111"/>
-          <w:sz w:val="18"/>
-          <w:szCs w:val="18"/>
-          <w:rtl w:val="0"/>
-        </w:rPr>
-        <w:t xml:space="preserve">&lt;corr&gt;</w:t>
-      </w:r>
-      <w:r>
-        <w:rPr>
-          <w:rtl w:val="0"/>
-        </w:rPr>
-        <w:t xml:space="preserve">e</w:t>
-      </w:r>
-      <w:r>
-        <w:rPr>
-          <w:rFonts w:ascii="Courier New" w:cs="Courier New" w:eastAsia="Courier New" w:hAnsi="Courier New"/>
-          <w:color w:val="a91111"/>
-          <w:sz w:val="18"/>
-          <w:szCs w:val="18"/>
-          <w:rtl w:val="0"/>
-        </w:rPr>
-        <w:t xml:space="preserve">&lt;/corr&gt;</w:t>
-      </w:r>
-      <w:r>
-        <w:rPr>
-          <w:color w:val="000000"/>
-          <w:rtl w:val="0"/>
-        </w:rPr>
-        <w:t xml:space="preserve">s quasi comme</w:t>
+        <w:t xml:space="preserve"> delies quasi comme</w:t>
       </w:r>
       <w:r>
         <w:rPr>
@@ -2660,9 +2627,9 @@
       <w:r>
         <w:rPr>
           <w:rFonts w:ascii="Courier New" w:cs="Courier New" w:eastAsia="Courier New" w:hAnsi="Courier New"/>
-          <w:color w:val="0000ff"/>
-          <w:sz w:val="18"/>
-          <w:szCs w:val="18"/>
+          <w:color w:val="a9a9a9"/>
+          <w:sz w:val="14"/>
+          <w:szCs w:val="14"/>
           <w:rtl w:val="0"/>
         </w:rPr>
         <w:t xml:space="preserve">&lt;exp&gt;</w:t>
@@ -2677,9 +2644,9 @@
       <w:r>
         <w:rPr>
           <w:rFonts w:ascii="Courier New" w:cs="Courier New" w:eastAsia="Courier New" w:hAnsi="Courier New"/>
-          <w:color w:val="0000ff"/>
-          <w:sz w:val="18"/>
-          <w:szCs w:val="18"/>
+          <w:color w:val="a9a9a9"/>
+          <w:sz w:val="14"/>
+          <w:szCs w:val="14"/>
           <w:rtl w:val="0"/>
         </w:rPr>
         <w:t xml:space="preserve">&lt;/exp&gt;</w:t>
@@ -3100,7 +3067,41 @@
           <w:color w:val="000000"/>
           <w:rtl w:val="0"/>
         </w:rPr>
-        <w:t xml:space="preserve"> aulcuns petits yeulx ou trous quon</w:t>
+        <w:t xml:space="preserve"> </w:t>
+      </w:r>
+      <w:r>
+        <w:rPr>
+          <w:rFonts w:ascii="Courier New" w:cs="Courier New" w:eastAsia="Courier New" w:hAnsi="Courier New"/>
+          <w:color w:val="0000ff"/>
+          <w:sz w:val="18"/>
+          <w:szCs w:val="18"/>
+          <w:rtl w:val="0"/>
+        </w:rPr>
+        <w:t xml:space="preserve">&lt;df&gt;</w:t>
+      </w:r>
+      <w:r>
+        <w:rPr>
+          <w:color w:val="000000"/>
+          <w:rtl w:val="0"/>
+        </w:rPr>
+        <w:t xml:space="preserve">aulcuns petits yeulx ou trous</w:t>
+      </w:r>
+      <w:r>
+        <w:rPr>
+          <w:rFonts w:ascii="Courier New" w:cs="Courier New" w:eastAsia="Courier New" w:hAnsi="Courier New"/>
+          <w:color w:val="0000ff"/>
+          <w:sz w:val="18"/>
+          <w:szCs w:val="18"/>
+          <w:rtl w:val="0"/>
+        </w:rPr>
+        <w:t xml:space="preserve">&lt;/df&gt;</w:t>
+      </w:r>
+      <w:r>
+        <w:rPr>
+          <w:color w:val="000000"/>
+          <w:rtl w:val="0"/>
+        </w:rPr>
+        <w:t xml:space="preserve"> quon</w:t>
       </w:r>
       <w:r>
         <w:rPr>
@@ -3143,9 +3144,9 @@
       <w:r>
         <w:rPr>
           <w:rFonts w:ascii="Courier New" w:cs="Courier New" w:eastAsia="Courier New" w:hAnsi="Courier New"/>
-          <w:color w:val="0000ff"/>
-          <w:sz w:val="18"/>
-          <w:szCs w:val="18"/>
+          <w:color w:val="a9a9a9"/>
+          <w:sz w:val="14"/>
+          <w:szCs w:val="14"/>
           <w:rtl w:val="0"/>
         </w:rPr>
         <w:t xml:space="preserve">&lt;exp&gt;</w:t>
@@ -3160,9 +3161,9 @@
       <w:r>
         <w:rPr>
           <w:rFonts w:ascii="Courier New" w:cs="Courier New" w:eastAsia="Courier New" w:hAnsi="Courier New"/>
-          <w:color w:val="0000ff"/>
-          <w:sz w:val="18"/>
-          <w:szCs w:val="18"/>
+          <w:color w:val="a9a9a9"/>
+          <w:sz w:val="14"/>
+          <w:szCs w:val="14"/>
           <w:rtl w:val="0"/>
         </w:rPr>
         <w:t xml:space="preserve">&lt;/exp&gt;</w:t>
@@ -3447,9 +3448,9 @@
       <w:r>
         <w:rPr>
           <w:rFonts w:ascii="Courier New" w:cs="Courier New" w:eastAsia="Courier New" w:hAnsi="Courier New"/>
-          <w:color w:val="0000ff"/>
-          <w:sz w:val="18"/>
-          <w:szCs w:val="18"/>
+          <w:color w:val="a9a9a9"/>
+          <w:sz w:val="14"/>
+          <w:szCs w:val="14"/>
           <w:rtl w:val="0"/>
         </w:rPr>
         <w:t xml:space="preserve">&lt;exp&gt;</w:t>
@@ -3464,9 +3465,9 @@
       <w:r>
         <w:rPr>
           <w:rFonts w:ascii="Courier New" w:cs="Courier New" w:eastAsia="Courier New" w:hAnsi="Courier New"/>
-          <w:color w:val="0000ff"/>
-          <w:sz w:val="18"/>
-          <w:szCs w:val="18"/>
+          <w:color w:val="a9a9a9"/>
+          <w:sz w:val="14"/>
+          <w:szCs w:val="14"/>
           <w:rtl w:val="0"/>
         </w:rPr>
         <w:t xml:space="preserve">&lt;/exp&gt;</w:t>
@@ -3488,27 +3489,6 @@
         </w:rPr>
         <w:t xml:space="preserve">&lt;/ab&gt;</w:t>
       </w:r>
-      <w:r>
-        <w:rPr>
-          <w:rtl w:val="0"/>
-        </w:rPr>
-      </w:r>
-    </w:p>
-    <w:p>
-      <w:pPr>
-        <w:pBdr>
-          <w:top w:space="0" w:sz="0" w:val="nil"/>
-          <w:left w:space="0" w:sz="0" w:val="nil"/>
-          <w:bottom w:space="0" w:sz="0" w:val="nil"/>
-          <w:right w:space="0" w:sz="0" w:val="nil"/>
-          <w:between w:space="0" w:sz="0" w:val="nil"/>
-        </w:pBdr>
-        <w:shd w:fill="auto" w:val="clear"/>
-        <w:contextualSpacing w:val="0"/>
-        <w:rPr>
-          <w:color w:val="000000"/>
-        </w:rPr>
-      </w:pPr>
       <w:r>
         <w:rPr>
           <w:rtl w:val="0"/>
@@ -4267,7 +4247,42 @@
         <w:rPr>
           <w:rtl w:val="0"/>
         </w:rPr>
-        <w:t xml:space="preserve">le </w:t>
+        <w:t xml:space="preserve">le plastre</w:t>
+      </w:r>
+      <w:r>
+        <w:rPr>
+          <w:rFonts w:ascii="Courier New" w:cs="Courier New" w:eastAsia="Courier New" w:hAnsi="Courier New"/>
+          <w:color w:val="a9a9a9"/>
+          <w:sz w:val="18"/>
+          <w:szCs w:val="18"/>
+          <w:rtl w:val="0"/>
+        </w:rPr>
+        <w:t xml:space="preserve">&lt;lb/&gt;</w:t>
+      </w:r>
+      <w:r>
+        <w:rPr>
+          <w:rtl w:val="0"/>
+        </w:rPr>
+      </w:r>
+    </w:p>
+    <w:p>
+      <w:pPr>
+        <w:pBdr>
+          <w:top w:space="0" w:sz="0" w:val="nil"/>
+          <w:left w:space="0" w:sz="0" w:val="nil"/>
+          <w:bottom w:space="0" w:sz="0" w:val="nil"/>
+          <w:right w:space="0" w:sz="0" w:val="nil"/>
+          <w:between w:space="0" w:sz="0" w:val="nil"/>
+        </w:pBdr>
+        <w:shd w:fill="auto" w:val="clear"/>
+        <w:contextualSpacing w:val="0"/>
+        <w:rPr/>
+      </w:pPr>
+      <w:r>
+        <w:rPr>
+          <w:rtl w:val="0"/>
+        </w:rPr>
+        <w:t xml:space="preserve">de </w:t>
       </w:r>
       <w:r>
         <w:rPr>
@@ -4283,6 +4298,1580 @@
         <w:rPr>
           <w:rtl w:val="0"/>
         </w:rPr>
+        <w:t xml:space="preserve">terre</w:t>
+      </w:r>
+      <w:r>
+        <w:rPr>
+          <w:rFonts w:ascii="Courier New" w:cs="Courier New" w:eastAsia="Courier New" w:hAnsi="Courier New"/>
+          <w:color w:val="0000ff"/>
+          <w:sz w:val="18"/>
+          <w:szCs w:val="18"/>
+          <w:rtl w:val="0"/>
+        </w:rPr>
+        <w:t xml:space="preserve">&lt;/m&gt;</w:t>
+      </w:r>
+      <w:r>
+        <w:rPr>
+          <w:rtl w:val="0"/>
+        </w:rPr>
+        <w:t xml:space="preserve"> &amp;</w:t>
+      </w:r>
+      <w:r>
+        <w:rPr>
+          <w:rFonts w:ascii="Courier New" w:cs="Courier New" w:eastAsia="Courier New" w:hAnsi="Courier New"/>
+          <w:color w:val="a9a9a9"/>
+          <w:sz w:val="18"/>
+          <w:szCs w:val="18"/>
+          <w:rtl w:val="0"/>
+        </w:rPr>
+        <w:t xml:space="preserve">amp;</w:t>
+      </w:r>
+      <w:r>
+        <w:rPr>
+          <w:rtl w:val="0"/>
+        </w:rPr>
+        <w:t xml:space="preserve"> y</w:t>
+      </w:r>
+      <w:r>
+        <w:rPr>
+          <w:rFonts w:ascii="Courier New" w:cs="Courier New" w:eastAsia="Courier New" w:hAnsi="Courier New"/>
+          <w:color w:val="a9a9a9"/>
+          <w:sz w:val="18"/>
+          <w:szCs w:val="18"/>
+          <w:rtl w:val="0"/>
+        </w:rPr>
+        <w:t xml:space="preserve">&lt;lb/&gt;</w:t>
+      </w:r>
+      <w:r>
+        <w:rPr>
+          <w:rtl w:val="0"/>
+        </w:rPr>
+      </w:r>
+    </w:p>
+    <w:p>
+      <w:pPr>
+        <w:pBdr>
+          <w:top w:space="0" w:sz="0" w:val="nil"/>
+          <w:left w:space="0" w:sz="0" w:val="nil"/>
+          <w:bottom w:space="0" w:sz="0" w:val="nil"/>
+          <w:right w:space="0" w:sz="0" w:val="nil"/>
+          <w:between w:space="0" w:sz="0" w:val="nil"/>
+        </w:pBdr>
+        <w:shd w:fill="auto" w:val="clear"/>
+        <w:contextualSpacing w:val="0"/>
+        <w:rPr/>
+      </w:pPr>
+      <w:r>
+        <w:rPr>
+          <w:rtl w:val="0"/>
+        </w:rPr>
+        <w:t xml:space="preserve">dispose premi</w:t>
+      </w:r>
+      <w:r>
+        <w:rPr>
+          <w:rFonts w:ascii="Courier New" w:cs="Courier New" w:eastAsia="Courier New" w:hAnsi="Courier New"/>
+          <w:color w:val="a9a9a9"/>
+          <w:sz w:val="18"/>
+          <w:szCs w:val="18"/>
+          <w:rtl w:val="0"/>
+        </w:rPr>
+        <w:t xml:space="preserve">&lt;lb/&gt;</w:t>
+      </w:r>
+      <w:r>
+        <w:rPr>
+          <w:rtl w:val="0"/>
+        </w:rPr>
+      </w:r>
+    </w:p>
+    <w:p>
+      <w:pPr>
+        <w:pBdr>
+          <w:top w:space="0" w:sz="0" w:val="nil"/>
+          <w:left w:space="0" w:sz="0" w:val="nil"/>
+          <w:bottom w:space="0" w:sz="0" w:val="nil"/>
+          <w:right w:space="0" w:sz="0" w:val="nil"/>
+          <w:between w:space="0" w:sz="0" w:val="nil"/>
+        </w:pBdr>
+        <w:shd w:fill="auto" w:val="clear"/>
+        <w:contextualSpacing w:val="0"/>
+        <w:rPr/>
+      </w:pPr>
+      <w:r>
+        <w:rPr>
+          <w:rtl w:val="0"/>
+        </w:rPr>
+        <w:t xml:space="preserve">erem</w:t>
+      </w:r>
+      <w:r>
+        <w:rPr>
+          <w:rFonts w:ascii="Courier New" w:cs="Courier New" w:eastAsia="Courier New" w:hAnsi="Courier New"/>
+          <w:color w:val="a9a9a9"/>
+          <w:sz w:val="14"/>
+          <w:szCs w:val="14"/>
+          <w:rtl w:val="0"/>
+        </w:rPr>
+        <w:t xml:space="preserve">&lt;exp&gt;</w:t>
+      </w:r>
+      <w:r>
+        <w:rPr>
+          <w:rtl w:val="0"/>
+        </w:rPr>
+        <w:t xml:space="preserve">ent</w:t>
+      </w:r>
+      <w:r>
+        <w:rPr>
+          <w:rFonts w:ascii="Courier New" w:cs="Courier New" w:eastAsia="Courier New" w:hAnsi="Courier New"/>
+          <w:color w:val="a9a9a9"/>
+          <w:sz w:val="14"/>
+          <w:szCs w:val="14"/>
+          <w:rtl w:val="0"/>
+        </w:rPr>
+        <w:t xml:space="preserve">&lt;/exp&gt;</w:t>
+      </w:r>
+      <w:r>
+        <w:rPr>
+          <w:rtl w:val="0"/>
+        </w:rPr>
+        <w:t xml:space="preserve"> la teste</w:t>
+      </w:r>
+      <w:r>
+        <w:rPr>
+          <w:rFonts w:ascii="Courier New" w:cs="Courier New" w:eastAsia="Courier New" w:hAnsi="Courier New"/>
+          <w:color w:val="a9a9a9"/>
+          <w:sz w:val="18"/>
+          <w:szCs w:val="18"/>
+          <w:rtl w:val="0"/>
+        </w:rPr>
+        <w:t xml:space="preserve">&lt;lb/&gt;</w:t>
+      </w:r>
+      <w:r>
+        <w:rPr>
+          <w:rtl w:val="0"/>
+        </w:rPr>
+      </w:r>
+    </w:p>
+    <w:p>
+      <w:pPr>
+        <w:pBdr>
+          <w:top w:space="0" w:sz="0" w:val="nil"/>
+          <w:left w:space="0" w:sz="0" w:val="nil"/>
+          <w:bottom w:space="0" w:sz="0" w:val="nil"/>
+          <w:right w:space="0" w:sz="0" w:val="nil"/>
+          <w:between w:space="0" w:sz="0" w:val="nil"/>
+        </w:pBdr>
+        <w:shd w:fill="auto" w:val="clear"/>
+        <w:contextualSpacing w:val="0"/>
+        <w:rPr/>
+      </w:pPr>
+      <w:r>
+        <w:rPr>
+          <w:rtl w:val="0"/>
+        </w:rPr>
+        <w:t xml:space="preserve">puys le reste</w:t>
+      </w:r>
+      <w:r>
+        <w:rPr>
+          <w:rFonts w:ascii="Courier New" w:cs="Courier New" w:eastAsia="Courier New" w:hAnsi="Courier New"/>
+          <w:color w:val="7f6000"/>
+          <w:sz w:val="18"/>
+          <w:szCs w:val="18"/>
+          <w:rtl w:val="0"/>
+        </w:rPr>
+        <w:t xml:space="preserve">&lt;/ab&gt;</w:t>
+      </w:r>
+      <w:r>
+        <w:rPr>
+          <w:rtl w:val="0"/>
+        </w:rPr>
+      </w:r>
+    </w:p>
+    <w:p>
+      <w:pPr>
+        <w:pBdr>
+          <w:top w:space="0" w:sz="0" w:val="nil"/>
+          <w:left w:space="0" w:sz="0" w:val="nil"/>
+          <w:bottom w:space="0" w:sz="0" w:val="nil"/>
+          <w:right w:space="0" w:sz="0" w:val="nil"/>
+          <w:between w:space="0" w:sz="0" w:val="nil"/>
+        </w:pBdr>
+        <w:shd w:fill="auto" w:val="clear"/>
+        <w:contextualSpacing w:val="0"/>
+        <w:rPr>
+          <w:color w:val="000000"/>
+        </w:rPr>
+      </w:pPr>
+      <w:r>
+        <w:rPr>
+          <w:rtl w:val="0"/>
+        </w:rPr>
+      </w:r>
+    </w:p>
+    <w:p>
+      <w:pPr>
+        <w:contextualSpacing w:val="0"/>
+        <w:rPr/>
+      </w:pPr>
+      <w:r>
+        <w:rPr>
+          <w:rFonts w:ascii="Courier New" w:cs="Courier New" w:eastAsia="Courier New" w:hAnsi="Courier New"/>
+          <w:color w:val="7f6000"/>
+          <w:sz w:val="18"/>
+          <w:szCs w:val="18"/>
+          <w:rtl w:val="0"/>
+        </w:rPr>
+        <w:t xml:space="preserve">&lt;ab&gt;</w:t>
+      </w:r>
+      <w:r>
+        <w:rPr>
+          <w:rtl w:val="0"/>
+        </w:rPr>
+      </w:r>
+    </w:p>
+    <w:p>
+      <w:pPr>
+        <w:contextualSpacing w:val="0"/>
+        <w:rPr/>
+      </w:pPr>
+      <w:r>
+        <w:rPr>
+          <w:rFonts w:ascii="Courier New" w:cs="Courier New" w:eastAsia="Courier New" w:hAnsi="Courier New"/>
+          <w:color w:val="7f6000"/>
+          <w:sz w:val="18"/>
+          <w:szCs w:val="18"/>
+          <w:rtl w:val="0"/>
+        </w:rPr>
+        <w:t xml:space="preserve">&lt;margin&gt;</w:t>
+      </w:r>
+      <w:r>
+        <w:rPr>
+          <w:rtl w:val="0"/>
+        </w:rPr>
+        <w:t xml:space="preserve">left-middle</w:t>
+      </w:r>
+      <w:r>
+        <w:rPr>
+          <w:rFonts w:ascii="Courier New" w:cs="Courier New" w:eastAsia="Courier New" w:hAnsi="Courier New"/>
+          <w:color w:val="7f6000"/>
+          <w:sz w:val="18"/>
+          <w:szCs w:val="18"/>
+          <w:rtl w:val="0"/>
+        </w:rPr>
+        <w:t xml:space="preserve">&lt;/margin&gt;</w:t>
+      </w:r>
+      <w:r>
+        <w:rPr>
+          <w:rtl w:val="0"/>
+        </w:rPr>
+      </w:r>
+    </w:p>
+    <w:p>
+      <w:pPr>
+        <w:contextualSpacing w:val="0"/>
+        <w:rPr/>
+      </w:pPr>
+      <w:r>
+        <w:rPr>
+          <w:rtl w:val="0"/>
+        </w:rPr>
+        <w:t xml:space="preserve">L</w:t>
+      </w:r>
+      <w:r>
+        <w:rPr>
+          <w:rFonts w:ascii="Courier New" w:cs="Courier New" w:eastAsia="Courier New" w:hAnsi="Courier New"/>
+          <w:color w:val="0000ff"/>
+          <w:sz w:val="18"/>
+          <w:szCs w:val="18"/>
+          <w:rtl w:val="0"/>
+        </w:rPr>
+        <w:t xml:space="preserve">&lt;m&gt;</w:t>
+      </w:r>
+      <w:r>
+        <w:rPr>
+          <w:rtl w:val="0"/>
+        </w:rPr>
+        <w:t xml:space="preserve">eau de vye</w:t>
+      </w:r>
+      <w:r>
+        <w:rPr>
+          <w:rFonts w:ascii="Courier New" w:cs="Courier New" w:eastAsia="Courier New" w:hAnsi="Courier New"/>
+          <w:color w:val="0000ff"/>
+          <w:sz w:val="18"/>
+          <w:szCs w:val="18"/>
+          <w:rtl w:val="0"/>
+        </w:rPr>
+        <w:t xml:space="preserve">&lt;/m&gt;</w:t>
+      </w:r>
+      <w:r>
+        <w:rPr>
+          <w:rFonts w:ascii="Courier New" w:cs="Courier New" w:eastAsia="Courier New" w:hAnsi="Courier New"/>
+          <w:color w:val="a9a9a9"/>
+          <w:sz w:val="18"/>
+          <w:szCs w:val="18"/>
+          <w:rtl w:val="0"/>
+        </w:rPr>
+        <w:t xml:space="preserve">&lt;lb/&gt;</w:t>
+      </w:r>
+      <w:r>
+        <w:rPr>
+          <w:rtl w:val="0"/>
+        </w:rPr>
+      </w:r>
+    </w:p>
+    <w:p>
+      <w:pPr>
+        <w:contextualSpacing w:val="0"/>
+        <w:rPr/>
+      </w:pPr>
+      <w:r>
+        <w:rPr>
+          <w:rtl w:val="0"/>
+        </w:rPr>
+        <w:t xml:space="preserve">de trois passes</w:t>
+      </w:r>
+      <w:r>
+        <w:rPr>
+          <w:rFonts w:ascii="Courier New" w:cs="Courier New" w:eastAsia="Courier New" w:hAnsi="Courier New"/>
+          <w:color w:val="7f6000"/>
+          <w:sz w:val="18"/>
+          <w:szCs w:val="18"/>
+          <w:rtl w:val="0"/>
+        </w:rPr>
+        <w:t xml:space="preserve">&lt;/ab&gt;</w:t>
+      </w:r>
+      <w:r>
+        <w:rPr>
+          <w:rtl w:val="0"/>
+        </w:rPr>
+      </w:r>
+    </w:p>
+    <w:p>
+      <w:pPr>
+        <w:contextualSpacing w:val="0"/>
+        <w:rPr>
+          <w:rFonts w:ascii="Courier New" w:cs="Courier New" w:eastAsia="Courier New" w:hAnsi="Courier New"/>
+          <w:color w:val="7f6000"/>
+          <w:sz w:val="18"/>
+          <w:szCs w:val="18"/>
+        </w:rPr>
+      </w:pPr>
+      <w:r>
+        <w:rPr>
+          <w:rtl w:val="0"/>
+        </w:rPr>
+      </w:r>
+    </w:p>
+    <w:p>
+      <w:pPr>
+        <w:pBdr>
+          <w:top w:space="0" w:sz="0" w:val="nil"/>
+          <w:left w:space="0" w:sz="0" w:val="nil"/>
+          <w:bottom w:space="0" w:sz="0" w:val="nil"/>
+          <w:right w:space="0" w:sz="0" w:val="nil"/>
+          <w:between w:space="0" w:sz="0" w:val="nil"/>
+        </w:pBdr>
+        <w:shd w:fill="auto" w:val="clear"/>
+        <w:contextualSpacing w:val="0"/>
+        <w:rPr>
+          <w:color w:val="000000"/>
+        </w:rPr>
+      </w:pPr>
+      <w:r>
+        <w:rPr>
+          <w:rFonts w:ascii="Courier New" w:cs="Courier New" w:eastAsia="Courier New" w:hAnsi="Courier New"/>
+          <w:color w:val="7f6000"/>
+          <w:sz w:val="18"/>
+          <w:szCs w:val="18"/>
+          <w:rtl w:val="0"/>
+        </w:rPr>
+        <w:t xml:space="preserve">&lt;ab&gt;&lt;margin&gt;</w:t>
+      </w:r>
+      <w:r>
+        <w:rPr>
+          <w:color w:val="000000"/>
+          <w:rtl w:val="0"/>
+        </w:rPr>
+        <w:t xml:space="preserve">left-middle</w:t>
+      </w:r>
+      <w:r>
+        <w:rPr>
+          <w:rFonts w:ascii="Courier New" w:cs="Courier New" w:eastAsia="Courier New" w:hAnsi="Courier New"/>
+          <w:color w:val="7f6000"/>
+          <w:sz w:val="18"/>
+          <w:szCs w:val="18"/>
+          <w:rtl w:val="0"/>
+        </w:rPr>
+        <w:t xml:space="preserve">&lt;/margin&gt;</w:t>
+      </w:r>
+      <w:r>
+        <w:rPr>
+          <w:rtl w:val="0"/>
+        </w:rPr>
+      </w:r>
+    </w:p>
+    <w:p>
+      <w:pPr>
+        <w:pBdr>
+          <w:top w:space="0" w:sz="0" w:val="nil"/>
+          <w:left w:space="0" w:sz="0" w:val="nil"/>
+          <w:bottom w:space="0" w:sz="0" w:val="nil"/>
+          <w:right w:space="0" w:sz="0" w:val="nil"/>
+          <w:between w:space="0" w:sz="0" w:val="nil"/>
+        </w:pBdr>
+        <w:shd w:fill="auto" w:val="clear"/>
+        <w:contextualSpacing w:val="0"/>
+        <w:rPr>
+          <w:color w:val="000000"/>
+        </w:rPr>
+      </w:pPr>
+      <w:r>
+        <w:rPr>
+          <w:color w:val="000000"/>
+          <w:rtl w:val="0"/>
+        </w:rPr>
+        <w:t xml:space="preserve">Si apres que</w:t>
+      </w:r>
+      <w:r>
+        <w:rPr>
+          <w:rFonts w:ascii="Courier New" w:cs="Courier New" w:eastAsia="Courier New" w:hAnsi="Courier New"/>
+          <w:color w:val="a9a9a9"/>
+          <w:sz w:val="18"/>
+          <w:szCs w:val="18"/>
+          <w:rtl w:val="0"/>
+        </w:rPr>
+        <w:t xml:space="preserve">&lt;lb/&gt;</w:t>
+      </w:r>
+      <w:r>
+        <w:rPr>
+          <w:rtl w:val="0"/>
+        </w:rPr>
+      </w:r>
+    </w:p>
+    <w:p>
+      <w:pPr>
+        <w:pBdr>
+          <w:top w:space="0" w:sz="0" w:val="nil"/>
+          <w:left w:space="0" w:sz="0" w:val="nil"/>
+          <w:bottom w:space="0" w:sz="0" w:val="nil"/>
+          <w:right w:space="0" w:sz="0" w:val="nil"/>
+          <w:between w:space="0" w:sz="0" w:val="nil"/>
+        </w:pBdr>
+        <w:shd w:fill="auto" w:val="clear"/>
+        <w:contextualSpacing w:val="0"/>
+        <w:rPr>
+          <w:color w:val="000000"/>
+        </w:rPr>
+      </w:pPr>
+      <w:r>
+        <w:rPr>
+          <w:color w:val="000000"/>
+          <w:rtl w:val="0"/>
+        </w:rPr>
+        <w:t xml:space="preserve">tu as pose ton</w:t>
+      </w:r>
+      <w:r>
+        <w:rPr>
+          <w:rFonts w:ascii="Courier New" w:cs="Courier New" w:eastAsia="Courier New" w:hAnsi="Courier New"/>
+          <w:color w:val="a9a9a9"/>
+          <w:sz w:val="18"/>
+          <w:szCs w:val="18"/>
+          <w:rtl w:val="0"/>
+        </w:rPr>
+        <w:t xml:space="preserve">&lt;lb/&gt;</w:t>
+      </w:r>
+      <w:r>
+        <w:rPr>
+          <w:rtl w:val="0"/>
+        </w:rPr>
+      </w:r>
+    </w:p>
+    <w:p>
+      <w:pPr>
+        <w:pBdr>
+          <w:top w:space="0" w:sz="0" w:val="nil"/>
+          <w:left w:space="0" w:sz="0" w:val="nil"/>
+          <w:bottom w:space="0" w:sz="0" w:val="nil"/>
+          <w:right w:space="0" w:sz="0" w:val="nil"/>
+          <w:between w:space="0" w:sz="0" w:val="nil"/>
+        </w:pBdr>
+        <w:shd w:fill="auto" w:val="clear"/>
+        <w:contextualSpacing w:val="0"/>
+        <w:rPr>
+          <w:color w:val="000000"/>
+        </w:rPr>
+      </w:pPr>
+      <w:r>
+        <w:rPr>
+          <w:color w:val="000000"/>
+          <w:rtl w:val="0"/>
+        </w:rPr>
+        <w:t xml:space="preserve">animal sur la</w:t>
+      </w:r>
+      <w:r>
+        <w:rPr>
+          <w:rFonts w:ascii="Courier New" w:cs="Courier New" w:eastAsia="Courier New" w:hAnsi="Courier New"/>
+          <w:color w:val="a9a9a9"/>
+          <w:sz w:val="18"/>
+          <w:szCs w:val="18"/>
+          <w:rtl w:val="0"/>
+        </w:rPr>
+        <w:t xml:space="preserve">&lt;lb/&gt;</w:t>
+      </w:r>
+      <w:r>
+        <w:rPr>
+          <w:rtl w:val="0"/>
+        </w:rPr>
+      </w:r>
+    </w:p>
+    <w:p>
+      <w:pPr>
+        <w:pBdr>
+          <w:top w:space="0" w:sz="0" w:val="nil"/>
+          <w:left w:space="0" w:sz="0" w:val="nil"/>
+          <w:bottom w:space="0" w:sz="0" w:val="nil"/>
+          <w:right w:space="0" w:sz="0" w:val="nil"/>
+          <w:between w:space="0" w:sz="0" w:val="nil"/>
+        </w:pBdr>
+        <w:shd w:fill="auto" w:val="clear"/>
+        <w:contextualSpacing w:val="0"/>
+        <w:rPr>
+          <w:color w:val="000000"/>
+        </w:rPr>
+      </w:pPr>
+      <w:r>
+        <w:rPr>
+          <w:color w:val="000000"/>
+          <w:rtl w:val="0"/>
+        </w:rPr>
+        <w:t xml:space="preserve">tourtelle d</w:t>
+      </w:r>
+      <w:r>
+        <w:rPr>
+          <w:rFonts w:ascii="Courier New" w:cs="Courier New" w:eastAsia="Courier New" w:hAnsi="Courier New"/>
+          <w:color w:val="0000ff"/>
+          <w:sz w:val="18"/>
+          <w:szCs w:val="18"/>
+          <w:rtl w:val="0"/>
+        </w:rPr>
+        <w:t xml:space="preserve">&lt;m&gt;</w:t>
+      </w:r>
+      <w:r>
+        <w:rPr>
+          <w:color w:val="000000"/>
+          <w:rtl w:val="0"/>
+        </w:rPr>
+        <w:t xml:space="preserve">ardille</w:t>
+      </w:r>
+      <w:r>
+        <w:rPr>
+          <w:rFonts w:ascii="Courier New" w:cs="Courier New" w:eastAsia="Courier New" w:hAnsi="Courier New"/>
+          <w:color w:val="0000ff"/>
+          <w:sz w:val="18"/>
+          <w:szCs w:val="18"/>
+          <w:rtl w:val="0"/>
+        </w:rPr>
+        <w:t xml:space="preserve">&lt;/m&gt;</w:t>
+      </w:r>
+      <w:r>
+        <w:rPr>
+          <w:rFonts w:ascii="Courier New" w:cs="Courier New" w:eastAsia="Courier New" w:hAnsi="Courier New"/>
+          <w:color w:val="a9a9a9"/>
+          <w:sz w:val="18"/>
+          <w:szCs w:val="18"/>
+          <w:rtl w:val="0"/>
+        </w:rPr>
+        <w:t xml:space="preserve">&lt;lb/&gt;</w:t>
+      </w:r>
+      <w:r>
+        <w:rPr>
+          <w:rtl w:val="0"/>
+        </w:rPr>
+      </w:r>
+    </w:p>
+    <w:p>
+      <w:pPr>
+        <w:pBdr>
+          <w:top w:space="0" w:sz="0" w:val="nil"/>
+          <w:left w:space="0" w:sz="0" w:val="nil"/>
+          <w:bottom w:space="0" w:sz="0" w:val="nil"/>
+          <w:right w:space="0" w:sz="0" w:val="nil"/>
+          <w:between w:space="0" w:sz="0" w:val="nil"/>
+        </w:pBdr>
+        <w:shd w:fill="auto" w:val="clear"/>
+        <w:contextualSpacing w:val="0"/>
+        <w:rPr>
+          <w:color w:val="000000"/>
+        </w:rPr>
+      </w:pPr>
+      <w:r>
+        <w:rPr>
+          <w:color w:val="000000"/>
+          <w:rtl w:val="0"/>
+        </w:rPr>
+        <w:t xml:space="preserve">tu est diverty</w:t>
+      </w:r>
+      <w:r>
+        <w:rPr>
+          <w:rFonts w:ascii="Courier New" w:cs="Courier New" w:eastAsia="Courier New" w:hAnsi="Courier New"/>
+          <w:color w:val="a9a9a9"/>
+          <w:sz w:val="18"/>
+          <w:szCs w:val="18"/>
+          <w:rtl w:val="0"/>
+        </w:rPr>
+        <w:t xml:space="preserve">&lt;lb/&gt;</w:t>
+      </w:r>
+      <w:r>
+        <w:rPr>
+          <w:rtl w:val="0"/>
+        </w:rPr>
+      </w:r>
+    </w:p>
+    <w:p>
+      <w:pPr>
+        <w:pBdr>
+          <w:top w:space="0" w:sz="0" w:val="nil"/>
+          <w:left w:space="0" w:sz="0" w:val="nil"/>
+          <w:bottom w:space="0" w:sz="0" w:val="nil"/>
+          <w:right w:space="0" w:sz="0" w:val="nil"/>
+          <w:between w:space="0" w:sz="0" w:val="nil"/>
+        </w:pBdr>
+        <w:shd w:fill="auto" w:val="clear"/>
+        <w:contextualSpacing w:val="0"/>
+        <w:rPr>
+          <w:color w:val="000000"/>
+        </w:rPr>
+      </w:pPr>
+      <w:r>
+        <w:rPr>
+          <w:color w:val="000000"/>
+          <w:rtl w:val="0"/>
+        </w:rPr>
+        <w:t xml:space="preserve">en quelque</w:t>
+      </w:r>
+      <w:r>
+        <w:rPr>
+          <w:rFonts w:ascii="Courier New" w:cs="Courier New" w:eastAsia="Courier New" w:hAnsi="Courier New"/>
+          <w:color w:val="a9a9a9"/>
+          <w:sz w:val="18"/>
+          <w:szCs w:val="18"/>
+          <w:rtl w:val="0"/>
+        </w:rPr>
+        <w:t xml:space="preserve">&lt;lb/&gt;</w:t>
+      </w:r>
+      <w:r>
+        <w:rPr>
+          <w:rtl w:val="0"/>
+        </w:rPr>
+      </w:r>
+    </w:p>
+    <w:p>
+      <w:pPr>
+        <w:pBdr>
+          <w:top w:space="0" w:sz="0" w:val="nil"/>
+          <w:left w:space="0" w:sz="0" w:val="nil"/>
+          <w:bottom w:space="0" w:sz="0" w:val="nil"/>
+          <w:right w:space="0" w:sz="0" w:val="nil"/>
+          <w:between w:space="0" w:sz="0" w:val="nil"/>
+        </w:pBdr>
+        <w:shd w:fill="auto" w:val="clear"/>
+        <w:contextualSpacing w:val="0"/>
+        <w:rPr>
+          <w:color w:val="000000"/>
+        </w:rPr>
+      </w:pPr>
+      <w:r>
+        <w:rPr>
+          <w:color w:val="000000"/>
+          <w:rtl w:val="0"/>
+        </w:rPr>
+        <w:t xml:space="preserve">ocupation </w:t>
+      </w:r>
+      <w:r>
+        <w:rPr>
+          <w:rtl w:val="0"/>
+        </w:rPr>
+        <w:t xml:space="preserve">F</w:t>
+      </w:r>
+      <w:r>
+        <w:rPr>
+          <w:color w:val="000000"/>
+          <w:rtl w:val="0"/>
+        </w:rPr>
+        <w:t xml:space="preserve">rotte</w:t>
+      </w:r>
+      <w:r>
+        <w:rPr>
+          <w:rFonts w:ascii="Courier New" w:cs="Courier New" w:eastAsia="Courier New" w:hAnsi="Courier New"/>
+          <w:color w:val="a9a9a9"/>
+          <w:sz w:val="18"/>
+          <w:szCs w:val="18"/>
+          <w:rtl w:val="0"/>
+        </w:rPr>
+        <w:t xml:space="preserve">&lt;lb/&gt;</w:t>
+      </w:r>
+      <w:r>
+        <w:rPr>
+          <w:rtl w:val="0"/>
+        </w:rPr>
+      </w:r>
+    </w:p>
+    <w:p>
+      <w:pPr>
+        <w:pBdr>
+          <w:top w:space="0" w:sz="0" w:val="nil"/>
+          <w:left w:space="0" w:sz="0" w:val="nil"/>
+          <w:bottom w:space="0" w:sz="0" w:val="nil"/>
+          <w:right w:space="0" w:sz="0" w:val="nil"/>
+          <w:between w:space="0" w:sz="0" w:val="nil"/>
+        </w:pBdr>
+        <w:shd w:fill="auto" w:val="clear"/>
+        <w:contextualSpacing w:val="0"/>
+        <w:rPr>
+          <w:color w:val="000000"/>
+        </w:rPr>
+      </w:pPr>
+      <w:r>
+        <w:rPr>
+          <w:color w:val="000000"/>
+          <w:rtl w:val="0"/>
+        </w:rPr>
+        <w:t xml:space="preserve">ton animal d</w:t>
+      </w:r>
+      <w:r>
+        <w:rPr>
+          <w:rFonts w:ascii="Courier New" w:cs="Courier New" w:eastAsia="Courier New" w:hAnsi="Courier New"/>
+          <w:color w:val="0000ff"/>
+          <w:sz w:val="18"/>
+          <w:szCs w:val="18"/>
+          <w:rtl w:val="0"/>
+        </w:rPr>
+        <w:t xml:space="preserve">&lt;m&gt;</w:t>
+      </w:r>
+      <w:r>
+        <w:rPr>
+          <w:color w:val="000000"/>
+          <w:rtl w:val="0"/>
+        </w:rPr>
+        <w:t xml:space="preserve">eau</w:t>
+      </w:r>
+      <w:r>
+        <w:rPr>
+          <w:rFonts w:ascii="Courier New" w:cs="Courier New" w:eastAsia="Courier New" w:hAnsi="Courier New"/>
+          <w:color w:val="a9a9a9"/>
+          <w:sz w:val="18"/>
+          <w:szCs w:val="18"/>
+          <w:rtl w:val="0"/>
+        </w:rPr>
+        <w:t xml:space="preserve">&lt;lb/&gt;</w:t>
+      </w:r>
+      <w:r>
+        <w:rPr>
+          <w:rtl w:val="0"/>
+        </w:rPr>
+      </w:r>
+    </w:p>
+    <w:p>
+      <w:pPr>
+        <w:pBdr>
+          <w:top w:space="0" w:sz="0" w:val="nil"/>
+          <w:left w:space="0" w:sz="0" w:val="nil"/>
+          <w:bottom w:space="0" w:sz="0" w:val="nil"/>
+          <w:right w:space="0" w:sz="0" w:val="nil"/>
+          <w:between w:space="0" w:sz="0" w:val="nil"/>
+        </w:pBdr>
+        <w:shd w:fill="auto" w:val="clear"/>
+        <w:contextualSpacing w:val="0"/>
+        <w:rPr>
+          <w:color w:val="000000"/>
+        </w:rPr>
+      </w:pPr>
+      <w:r>
+        <w:rPr>
+          <w:color w:val="000000"/>
+          <w:rtl w:val="0"/>
+        </w:rPr>
+        <w:t xml:space="preserve">de vye</w:t>
+      </w:r>
+      <w:r>
+        <w:rPr>
+          <w:rFonts w:ascii="Courier New" w:cs="Courier New" w:eastAsia="Courier New" w:hAnsi="Courier New"/>
+          <w:color w:val="0000ff"/>
+          <w:sz w:val="18"/>
+          <w:szCs w:val="18"/>
+          <w:rtl w:val="0"/>
+        </w:rPr>
+        <w:t xml:space="preserve">&lt;/m&gt;</w:t>
+      </w:r>
+      <w:r>
+        <w:rPr>
+          <w:color w:val="000000"/>
+          <w:rtl w:val="0"/>
+        </w:rPr>
+        <w:t xml:space="preserve"> </w:t>
+      </w:r>
+      <w:r>
+        <w:rPr>
+          <w:color w:val="000000"/>
+          <w:rtl w:val="0"/>
+        </w:rPr>
+        <w:t xml:space="preserve">&amp;</w:t>
+      </w:r>
+      <w:r>
+        <w:rPr>
+          <w:rFonts w:ascii="Courier New" w:cs="Courier New" w:eastAsia="Courier New" w:hAnsi="Courier New"/>
+          <w:color w:val="a9a9a9"/>
+          <w:sz w:val="18"/>
+          <w:szCs w:val="18"/>
+          <w:rtl w:val="0"/>
+        </w:rPr>
+        <w:t xml:space="preserve">amp;</w:t>
+      </w:r>
+      <w:r>
+        <w:rPr>
+          <w:color w:val="000000"/>
+          <w:rtl w:val="0"/>
+        </w:rPr>
+        <w:t xml:space="preserve"> dessoubs</w:t>
+      </w:r>
+      <w:r>
+        <w:rPr>
+          <w:rFonts w:ascii="Courier New" w:cs="Courier New" w:eastAsia="Courier New" w:hAnsi="Courier New"/>
+          <w:color w:val="a9a9a9"/>
+          <w:sz w:val="18"/>
+          <w:szCs w:val="18"/>
+          <w:rtl w:val="0"/>
+        </w:rPr>
+        <w:t xml:space="preserve">&lt;lb/&gt;</w:t>
+      </w:r>
+      <w:r>
+        <w:rPr>
+          <w:rtl w:val="0"/>
+        </w:rPr>
+      </w:r>
+    </w:p>
+    <w:p>
+      <w:pPr>
+        <w:pBdr>
+          <w:top w:space="0" w:sz="0" w:val="nil"/>
+          <w:left w:space="0" w:sz="0" w:val="nil"/>
+          <w:bottom w:space="0" w:sz="0" w:val="nil"/>
+          <w:right w:space="0" w:sz="0" w:val="nil"/>
+          <w:between w:space="0" w:sz="0" w:val="nil"/>
+        </w:pBdr>
+        <w:shd w:fill="auto" w:val="clear"/>
+        <w:contextualSpacing w:val="0"/>
+        <w:rPr>
+          <w:color w:val="000000"/>
+        </w:rPr>
+      </w:pPr>
+      <w:r>
+        <w:rPr>
+          <w:color w:val="000000"/>
+          <w:rtl w:val="0"/>
+        </w:rPr>
+        <w:t xml:space="preserve">le ventre affin</w:t>
+      </w:r>
+      <w:r>
+        <w:rPr>
+          <w:rFonts w:ascii="Courier New" w:cs="Courier New" w:eastAsia="Courier New" w:hAnsi="Courier New"/>
+          <w:color w:val="a9a9a9"/>
+          <w:sz w:val="18"/>
+          <w:szCs w:val="18"/>
+          <w:rtl w:val="0"/>
+        </w:rPr>
+        <w:t xml:space="preserve">&lt;lb/&gt;</w:t>
+      </w:r>
+      <w:r>
+        <w:rPr>
+          <w:rtl w:val="0"/>
+        </w:rPr>
+      </w:r>
+    </w:p>
+    <w:p>
+      <w:pPr>
+        <w:pBdr>
+          <w:top w:space="0" w:sz="0" w:val="nil"/>
+          <w:left w:space="0" w:sz="0" w:val="nil"/>
+          <w:bottom w:space="0" w:sz="0" w:val="nil"/>
+          <w:right w:space="0" w:sz="0" w:val="nil"/>
+          <w:between w:space="0" w:sz="0" w:val="nil"/>
+        </w:pBdr>
+        <w:shd w:fill="auto" w:val="clear"/>
+        <w:contextualSpacing w:val="0"/>
+        <w:rPr>
+          <w:color w:val="000000"/>
+        </w:rPr>
+      </w:pPr>
+      <w:r>
+        <w:rPr>
+          <w:color w:val="000000"/>
+          <w:rtl w:val="0"/>
+        </w:rPr>
+        <w:t xml:space="preserve">quil ne se</w:t>
+      </w:r>
+      <w:r>
+        <w:rPr>
+          <w:rFonts w:ascii="Courier New" w:cs="Courier New" w:eastAsia="Courier New" w:hAnsi="Courier New"/>
+          <w:color w:val="a9a9a9"/>
+          <w:sz w:val="18"/>
+          <w:szCs w:val="18"/>
+          <w:rtl w:val="0"/>
+        </w:rPr>
+        <w:t xml:space="preserve">&lt;lb/&gt;</w:t>
+      </w:r>
+      <w:r>
+        <w:rPr>
+          <w:rtl w:val="0"/>
+        </w:rPr>
+      </w:r>
+    </w:p>
+    <w:p>
+      <w:pPr>
+        <w:pBdr>
+          <w:top w:space="0" w:sz="0" w:val="nil"/>
+          <w:left w:space="0" w:sz="0" w:val="nil"/>
+          <w:bottom w:space="0" w:sz="0" w:val="nil"/>
+          <w:right w:space="0" w:sz="0" w:val="nil"/>
+          <w:between w:space="0" w:sz="0" w:val="nil"/>
+        </w:pBdr>
+        <w:shd w:fill="auto" w:val="clear"/>
+        <w:contextualSpacing w:val="0"/>
+        <w:rPr>
+          <w:color w:val="000000"/>
+        </w:rPr>
+      </w:pPr>
+      <w:r>
+        <w:rPr>
+          <w:rtl w:val="0"/>
+        </w:rPr>
+        <w:t xml:space="preserve">se</w:t>
+      </w:r>
+      <w:r>
+        <w:rPr>
+          <w:color w:val="000000"/>
+          <w:rtl w:val="0"/>
+        </w:rPr>
+        <w:t xml:space="preserve">che &amp;</w:t>
+      </w:r>
+      <w:r>
+        <w:rPr>
+          <w:rFonts w:ascii="Courier New" w:cs="Courier New" w:eastAsia="Courier New" w:hAnsi="Courier New"/>
+          <w:color w:val="a9a9a9"/>
+          <w:sz w:val="18"/>
+          <w:szCs w:val="18"/>
+          <w:rtl w:val="0"/>
+        </w:rPr>
+        <w:t xml:space="preserve">amp;</w:t>
+      </w:r>
+      <w:r>
+        <w:rPr>
+          <w:color w:val="000000"/>
+          <w:rtl w:val="0"/>
+        </w:rPr>
+        <w:t xml:space="preserve"> se</w:t>
+      </w:r>
+      <w:r>
+        <w:rPr>
+          <w:rFonts w:ascii="Courier New" w:cs="Courier New" w:eastAsia="Courier New" w:hAnsi="Courier New"/>
+          <w:color w:val="a9a9a9"/>
+          <w:sz w:val="18"/>
+          <w:szCs w:val="18"/>
+          <w:rtl w:val="0"/>
+        </w:rPr>
+        <w:t xml:space="preserve">&lt;lb/&gt;</w:t>
+      </w:r>
+      <w:r>
+        <w:rPr>
+          <w:rtl w:val="0"/>
+        </w:rPr>
+      </w:r>
+    </w:p>
+    <w:p>
+      <w:pPr>
+        <w:pBdr>
+          <w:top w:space="0" w:sz="0" w:val="nil"/>
+          <w:left w:space="0" w:sz="0" w:val="nil"/>
+          <w:bottom w:space="0" w:sz="0" w:val="nil"/>
+          <w:right w:space="0" w:sz="0" w:val="nil"/>
+          <w:between w:space="0" w:sz="0" w:val="nil"/>
+        </w:pBdr>
+        <w:shd w:fill="auto" w:val="clear"/>
+        <w:contextualSpacing w:val="0"/>
+        <w:rPr>
+          <w:color w:val="000000"/>
+        </w:rPr>
+      </w:pPr>
+      <w:r>
+        <w:rPr>
+          <w:color w:val="000000"/>
+          <w:rtl w:val="0"/>
+        </w:rPr>
+        <w:t xml:space="preserve">p</w:t>
+      </w:r>
+      <w:r>
+        <w:rPr>
+          <w:rtl w:val="0"/>
+        </w:rPr>
+        <w:t xml:space="preserve">reign</w:t>
+      </w:r>
+      <w:r>
+        <w:rPr>
+          <w:color w:val="000000"/>
+          <w:rtl w:val="0"/>
+        </w:rPr>
+        <w:t xml:space="preserve">e a la</w:t>
+      </w:r>
+      <w:r>
+        <w:rPr>
+          <w:rFonts w:ascii="Courier New" w:cs="Courier New" w:eastAsia="Courier New" w:hAnsi="Courier New"/>
+          <w:color w:val="a9a9a9"/>
+          <w:sz w:val="18"/>
+          <w:szCs w:val="18"/>
+          <w:rtl w:val="0"/>
+        </w:rPr>
+        <w:t xml:space="preserve">&lt;lb/&gt;</w:t>
+      </w:r>
+      <w:r>
+        <w:rPr>
+          <w:rtl w:val="0"/>
+        </w:rPr>
+      </w:r>
+    </w:p>
+    <w:p>
+      <w:pPr>
+        <w:pBdr>
+          <w:top w:space="0" w:sz="0" w:val="nil"/>
+          <w:left w:space="0" w:sz="0" w:val="nil"/>
+          <w:bottom w:space="0" w:sz="0" w:val="nil"/>
+          <w:right w:space="0" w:sz="0" w:val="nil"/>
+          <w:between w:space="0" w:sz="0" w:val="nil"/>
+        </w:pBdr>
+        <w:shd w:fill="auto" w:val="clear"/>
+        <w:contextualSpacing w:val="0"/>
+        <w:rPr>
+          <w:rFonts w:ascii="Courier New" w:cs="Courier New" w:eastAsia="Courier New" w:hAnsi="Courier New"/>
+          <w:color w:val="0000ff"/>
+          <w:sz w:val="18"/>
+          <w:szCs w:val="18"/>
+        </w:rPr>
+      </w:pPr>
+      <w:r>
+        <w:rPr>
+          <w:rFonts w:ascii="Courier New" w:cs="Courier New" w:eastAsia="Courier New" w:hAnsi="Courier New"/>
+          <w:color w:val="0000ff"/>
+          <w:sz w:val="18"/>
+          <w:szCs w:val="18"/>
+          <w:rtl w:val="0"/>
+        </w:rPr>
+        <w:t xml:space="preserve">&lt;m&gt;</w:t>
+      </w:r>
+      <w:r>
+        <w:rPr>
+          <w:color w:val="000000"/>
+          <w:rtl w:val="0"/>
+        </w:rPr>
+        <w:t xml:space="preserve">terre</w:t>
+      </w:r>
+      <w:r>
+        <w:rPr>
+          <w:rFonts w:ascii="Courier New" w:cs="Courier New" w:eastAsia="Courier New" w:hAnsi="Courier New"/>
+          <w:color w:val="0000ff"/>
+          <w:sz w:val="18"/>
+          <w:szCs w:val="18"/>
+          <w:rtl w:val="0"/>
+        </w:rPr>
+        <w:t xml:space="preserve">&lt;/m&gt;</w:t>
+      </w:r>
+    </w:p>
+    <w:p>
+      <w:pPr>
+        <w:pBdr>
+          <w:top w:space="0" w:sz="0" w:val="nil"/>
+          <w:left w:space="0" w:sz="0" w:val="nil"/>
+          <w:bottom w:space="0" w:sz="0" w:val="nil"/>
+          <w:right w:space="0" w:sz="0" w:val="nil"/>
+          <w:between w:space="0" w:sz="0" w:val="nil"/>
+        </w:pBdr>
+        <w:shd w:fill="auto" w:val="clear"/>
+        <w:contextualSpacing w:val="0"/>
+        <w:rPr>
+          <w:rFonts w:ascii="Courier New" w:cs="Courier New" w:eastAsia="Courier New" w:hAnsi="Courier New"/>
+          <w:color w:val="0000ff"/>
+          <w:sz w:val="18"/>
+          <w:szCs w:val="18"/>
+        </w:rPr>
+      </w:pPr>
+      <w:r>
+        <w:rPr>
+          <w:rFonts w:ascii="Courier New" w:cs="Courier New" w:eastAsia="Courier New" w:hAnsi="Courier New"/>
+          <w:color w:val="0000ff"/>
+          <w:sz w:val="18"/>
+          <w:szCs w:val="18"/>
+          <w:rtl w:val="0"/>
+        </w:rPr>
+        <w:t xml:space="preserve">&lt;figure&gt;</w:t>
+      </w:r>
+    </w:p>
+    <w:p>
+      <w:pPr>
+        <w:pBdr>
+          <w:top w:space="0" w:sz="0" w:val="nil"/>
+          <w:left w:space="0" w:sz="0" w:val="nil"/>
+          <w:bottom w:space="0" w:sz="0" w:val="nil"/>
+          <w:right w:space="0" w:sz="0" w:val="nil"/>
+          <w:between w:space="0" w:sz="0" w:val="nil"/>
+        </w:pBdr>
+        <w:shd w:fill="auto" w:val="clear"/>
+        <w:contextualSpacing w:val="0"/>
+        <w:rPr/>
+      </w:pPr>
+      <w:r>
+        <w:rPr>
+          <w:rFonts w:ascii="Courier New" w:cs="Courier New" w:eastAsia="Courier New" w:hAnsi="Courier New"/>
+          <w:color w:val="7f6000"/>
+          <w:sz w:val="18"/>
+          <w:szCs w:val="18"/>
+          <w:rtl w:val="0"/>
+        </w:rPr>
+        <w:t xml:space="preserve">&lt;id&gt;</w:t>
+      </w:r>
+      <w:r>
+        <w:rPr>
+          <w:rtl w:val="0"/>
+        </w:rPr>
+        <w:t xml:space="preserve">fig_p113r_4</w:t>
+      </w:r>
+      <w:r>
+        <w:rPr>
+          <w:rFonts w:ascii="Courier New" w:cs="Courier New" w:eastAsia="Courier New" w:hAnsi="Courier New"/>
+          <w:color w:val="7f6000"/>
+          <w:sz w:val="18"/>
+          <w:szCs w:val="18"/>
+          <w:rtl w:val="0"/>
+        </w:rPr>
+        <w:t xml:space="preserve">&lt;/id&gt;</w:t>
+      </w:r>
+      <w:r>
+        <w:rPr>
+          <w:rtl w:val="0"/>
+        </w:rPr>
+      </w:r>
+    </w:p>
+    <w:p>
+      <w:pPr>
+        <w:pBdr>
+          <w:top w:space="0" w:sz="0" w:val="nil"/>
+          <w:left w:space="0" w:sz="0" w:val="nil"/>
+          <w:bottom w:space="0" w:sz="0" w:val="nil"/>
+          <w:right w:space="0" w:sz="0" w:val="nil"/>
+          <w:between w:space="0" w:sz="0" w:val="nil"/>
+        </w:pBdr>
+        <w:shd w:fill="auto" w:val="clear"/>
+        <w:contextualSpacing w:val="0"/>
+        <w:rPr/>
+      </w:pPr>
+      <w:r>
+        <w:rPr>
+          <w:rFonts w:ascii="Courier New" w:cs="Courier New" w:eastAsia="Courier New" w:hAnsi="Courier New"/>
+          <w:color w:val="0000ff"/>
+          <w:sz w:val="18"/>
+          <w:szCs w:val="18"/>
+          <w:rtl w:val="0"/>
+        </w:rPr>
+        <w:t xml:space="preserve">&lt;link&gt;</w:t>
+      </w:r>
+      <w:r>
+        <w:rPr>
+          <w:rtl w:val="0"/>
+        </w:rPr>
+        <w:t xml:space="preserve">https://drive.google.com/open?id=0B9-oNrvWdlO5Qm8wSlJPOWxfZWM</w:t>
+      </w:r>
+      <w:r>
+        <w:rPr>
+          <w:rFonts w:ascii="Courier New" w:cs="Courier New" w:eastAsia="Courier New" w:hAnsi="Courier New"/>
+          <w:color w:val="0000ff"/>
+          <w:sz w:val="18"/>
+          <w:szCs w:val="18"/>
+          <w:rtl w:val="0"/>
+        </w:rPr>
+        <w:t xml:space="preserve">&lt;/link&gt;</w:t>
+      </w:r>
+      <w:r>
+        <w:rPr>
+          <w:rtl w:val="0"/>
+        </w:rPr>
+      </w:r>
+    </w:p>
+    <w:p>
+      <w:pPr>
+        <w:pBdr>
+          <w:top w:space="0" w:sz="0" w:val="nil"/>
+          <w:left w:space="0" w:sz="0" w:val="nil"/>
+          <w:bottom w:space="0" w:sz="0" w:val="nil"/>
+          <w:right w:space="0" w:sz="0" w:val="nil"/>
+          <w:between w:space="0" w:sz="0" w:val="nil"/>
+        </w:pBdr>
+        <w:shd w:fill="auto" w:val="clear"/>
+        <w:contextualSpacing w:val="0"/>
+        <w:rPr/>
+      </w:pPr>
+      <w:r>
+        <w:rPr>
+          <w:rFonts w:ascii="Courier New" w:cs="Courier New" w:eastAsia="Courier New" w:hAnsi="Courier New"/>
+          <w:color w:val="0000ff"/>
+          <w:sz w:val="18"/>
+          <w:szCs w:val="18"/>
+          <w:rtl w:val="0"/>
+        </w:rPr>
+        <w:t xml:space="preserve">&lt;/figure&gt;</w:t>
+      </w:r>
+      <w:r>
+        <w:rPr>
+          <w:rtl w:val="0"/>
+        </w:rPr>
+      </w:r>
+    </w:p>
+    <w:p>
+      <w:pPr>
+        <w:pBdr>
+          <w:top w:space="0" w:sz="0" w:val="nil"/>
+          <w:left w:space="0" w:sz="0" w:val="nil"/>
+          <w:bottom w:space="0" w:sz="0" w:val="nil"/>
+          <w:right w:space="0" w:sz="0" w:val="nil"/>
+          <w:between w:space="0" w:sz="0" w:val="nil"/>
+        </w:pBdr>
+        <w:shd w:fill="auto" w:val="clear"/>
+        <w:contextualSpacing w:val="0"/>
+        <w:rPr>
+          <w:color w:val="000000"/>
+        </w:rPr>
+      </w:pPr>
+      <w:r>
+        <w:rPr>
+          <w:rFonts w:ascii="Courier New" w:cs="Courier New" w:eastAsia="Courier New" w:hAnsi="Courier New"/>
+          <w:color w:val="7f6000"/>
+          <w:sz w:val="18"/>
+          <w:szCs w:val="18"/>
+          <w:rtl w:val="0"/>
+        </w:rPr>
+        <w:t xml:space="preserve">&lt;/ab&gt;</w:t>
+      </w:r>
+      <w:r>
+        <w:rPr>
+          <w:rtl w:val="0"/>
+        </w:rPr>
+      </w:r>
+    </w:p>
+    <w:p>
+      <w:pPr>
+        <w:pBdr>
+          <w:top w:space="0" w:sz="0" w:val="nil"/>
+          <w:left w:space="0" w:sz="0" w:val="nil"/>
+          <w:bottom w:space="0" w:sz="0" w:val="nil"/>
+          <w:right w:space="0" w:sz="0" w:val="nil"/>
+          <w:between w:space="0" w:sz="0" w:val="nil"/>
+        </w:pBdr>
+        <w:shd w:fill="auto" w:val="clear"/>
+        <w:contextualSpacing w:val="0"/>
+        <w:rPr>
+          <w:color w:val="000000"/>
+        </w:rPr>
+      </w:pPr>
+      <w:r>
+        <w:rPr>
+          <w:rtl w:val="0"/>
+        </w:rPr>
+      </w:r>
+    </w:p>
+    <w:p>
+      <w:pPr>
+        <w:pBdr>
+          <w:top w:space="0" w:sz="0" w:val="nil"/>
+          <w:left w:space="0" w:sz="0" w:val="nil"/>
+          <w:bottom w:space="0" w:sz="0" w:val="nil"/>
+          <w:right w:space="0" w:sz="0" w:val="nil"/>
+          <w:between w:space="0" w:sz="0" w:val="nil"/>
+        </w:pBdr>
+        <w:shd w:fill="auto" w:val="clear"/>
+        <w:contextualSpacing w:val="0"/>
+        <w:rPr>
+          <w:rFonts w:ascii="Courier New" w:cs="Courier New" w:eastAsia="Courier New" w:hAnsi="Courier New"/>
+          <w:color w:val="7f6000"/>
+          <w:sz w:val="18"/>
+          <w:szCs w:val="18"/>
+        </w:rPr>
+      </w:pPr>
+      <w:r>
+        <w:rPr>
+          <w:rFonts w:ascii="Courier New" w:cs="Courier New" w:eastAsia="Courier New" w:hAnsi="Courier New"/>
+          <w:color w:val="7f6000"/>
+          <w:sz w:val="18"/>
+          <w:szCs w:val="18"/>
+          <w:rtl w:val="0"/>
+        </w:rPr>
+        <w:t xml:space="preserve">&lt;ab&gt;&lt;margin&gt;</w:t>
+      </w:r>
+      <w:r>
+        <w:rPr>
+          <w:color w:val="000000"/>
+          <w:rtl w:val="0"/>
+        </w:rPr>
+        <w:t xml:space="preserve">left-bottom</w:t>
+      </w:r>
+      <w:r>
+        <w:rPr>
+          <w:rFonts w:ascii="Courier New" w:cs="Courier New" w:eastAsia="Courier New" w:hAnsi="Courier New"/>
+          <w:color w:val="7f6000"/>
+          <w:sz w:val="18"/>
+          <w:szCs w:val="18"/>
+          <w:rtl w:val="0"/>
+        </w:rPr>
+        <w:t xml:space="preserve">&lt;/margin&gt;</w:t>
+      </w:r>
+    </w:p>
+    <w:p>
+      <w:pPr>
+        <w:pBdr>
+          <w:top w:space="0" w:sz="0" w:val="nil"/>
+          <w:left w:space="0" w:sz="0" w:val="nil"/>
+          <w:bottom w:space="0" w:sz="0" w:val="nil"/>
+          <w:right w:space="0" w:sz="0" w:val="nil"/>
+          <w:between w:space="0" w:sz="0" w:val="nil"/>
+        </w:pBdr>
+        <w:shd w:fill="auto" w:val="clear"/>
+        <w:contextualSpacing w:val="0"/>
+        <w:rPr>
+          <w:color w:val="000000"/>
+        </w:rPr>
+      </w:pPr>
+      <w:r>
+        <w:rPr>
+          <w:color w:val="000000"/>
+          <w:rtl w:val="0"/>
+        </w:rPr>
+        <w:t xml:space="preserve">Si quand tu</w:t>
+      </w:r>
+      <w:r>
+        <w:rPr>
+          <w:rFonts w:ascii="Courier New" w:cs="Courier New" w:eastAsia="Courier New" w:hAnsi="Courier New"/>
+          <w:color w:val="a9a9a9"/>
+          <w:sz w:val="18"/>
+          <w:szCs w:val="18"/>
+          <w:rtl w:val="0"/>
+        </w:rPr>
+        <w:t xml:space="preserve">&lt;lb/&gt;</w:t>
+      </w:r>
+      <w:r>
+        <w:rPr>
+          <w:rtl w:val="0"/>
+        </w:rPr>
+      </w:r>
+    </w:p>
+    <w:p>
+      <w:pPr>
+        <w:pBdr>
+          <w:top w:space="0" w:sz="0" w:val="nil"/>
+          <w:left w:space="0" w:sz="0" w:val="nil"/>
+          <w:bottom w:space="0" w:sz="0" w:val="nil"/>
+          <w:right w:space="0" w:sz="0" w:val="nil"/>
+          <w:between w:space="0" w:sz="0" w:val="nil"/>
+        </w:pBdr>
+        <w:shd w:fill="auto" w:val="clear"/>
+        <w:contextualSpacing w:val="0"/>
+        <w:rPr>
+          <w:color w:val="000000"/>
+        </w:rPr>
+      </w:pPr>
+      <w:r>
+        <w:rPr>
+          <w:color w:val="000000"/>
+          <w:rtl w:val="0"/>
+        </w:rPr>
+        <w:t xml:space="preserve">perses lanimal</w:t>
+      </w:r>
+      <w:r>
+        <w:rPr>
+          <w:rFonts w:ascii="Courier New" w:cs="Courier New" w:eastAsia="Courier New" w:hAnsi="Courier New"/>
+          <w:color w:val="a9a9a9"/>
+          <w:sz w:val="18"/>
+          <w:szCs w:val="18"/>
+          <w:rtl w:val="0"/>
+        </w:rPr>
+        <w:t xml:space="preserve">&lt;lb/&gt;</w:t>
+      </w:r>
+      <w:r>
+        <w:rPr>
+          <w:rtl w:val="0"/>
+        </w:rPr>
+      </w:r>
+    </w:p>
+    <w:p>
+      <w:pPr>
+        <w:pBdr>
+          <w:top w:space="0" w:sz="0" w:val="nil"/>
+          <w:left w:space="0" w:sz="0" w:val="nil"/>
+          <w:bottom w:space="0" w:sz="0" w:val="nil"/>
+          <w:right w:space="0" w:sz="0" w:val="nil"/>
+          <w:between w:space="0" w:sz="0" w:val="nil"/>
+        </w:pBdr>
+        <w:shd w:fill="auto" w:val="clear"/>
+        <w:contextualSpacing w:val="0"/>
+        <w:rPr>
+          <w:color w:val="000000"/>
+        </w:rPr>
+      </w:pPr>
+      <w:r>
+        <w:rPr>
+          <w:color w:val="000000"/>
+          <w:rtl w:val="0"/>
+        </w:rPr>
+        <w:t xml:space="preserve">il rend de l</w:t>
+      </w:r>
+      <w:r>
+        <w:rPr>
+          <w:rFonts w:ascii="Courier New" w:cs="Courier New" w:eastAsia="Courier New" w:hAnsi="Courier New"/>
+          <w:color w:val="0000ff"/>
+          <w:sz w:val="18"/>
+          <w:szCs w:val="18"/>
+          <w:rtl w:val="0"/>
+        </w:rPr>
+        <w:t xml:space="preserve">&lt;m&gt;</w:t>
+      </w:r>
+      <w:r>
+        <w:rPr>
+          <w:color w:val="000000"/>
+          <w:rtl w:val="0"/>
+        </w:rPr>
+        <w:t xml:space="preserve">eau</w:t>
+      </w:r>
+      <w:r>
+        <w:rPr>
+          <w:rFonts w:ascii="Courier New" w:cs="Courier New" w:eastAsia="Courier New" w:hAnsi="Courier New"/>
+          <w:color w:val="0000ff"/>
+          <w:sz w:val="18"/>
+          <w:szCs w:val="18"/>
+          <w:rtl w:val="0"/>
+        </w:rPr>
+        <w:t xml:space="preserve">&lt;/m&gt;</w:t>
+      </w:r>
+      <w:r>
+        <w:rPr>
+          <w:rFonts w:ascii="Courier New" w:cs="Courier New" w:eastAsia="Courier New" w:hAnsi="Courier New"/>
+          <w:color w:val="a9a9a9"/>
+          <w:sz w:val="18"/>
+          <w:szCs w:val="18"/>
+          <w:rtl w:val="0"/>
+        </w:rPr>
+        <w:t xml:space="preserve">&lt;lb/&gt;</w:t>
+      </w:r>
+      <w:r>
+        <w:rPr>
+          <w:rtl w:val="0"/>
+        </w:rPr>
+      </w:r>
+    </w:p>
+    <w:p>
+      <w:pPr>
+        <w:pBdr>
+          <w:top w:space="0" w:sz="0" w:val="nil"/>
+          <w:left w:space="0" w:sz="0" w:val="nil"/>
+          <w:bottom w:space="0" w:sz="0" w:val="nil"/>
+          <w:right w:space="0" w:sz="0" w:val="nil"/>
+          <w:between w:space="0" w:sz="0" w:val="nil"/>
+        </w:pBdr>
+        <w:shd w:fill="auto" w:val="clear"/>
+        <w:contextualSpacing w:val="0"/>
+        <w:rPr>
+          <w:color w:val="000000"/>
+        </w:rPr>
+      </w:pPr>
+      <w:r>
+        <w:rPr>
+          <w:color w:val="000000"/>
+          <w:rtl w:val="0"/>
+        </w:rPr>
+        <w:t xml:space="preserve">par bas du</w:t>
+      </w:r>
+      <w:r>
+        <w:rPr>
+          <w:rFonts w:ascii="Courier New" w:cs="Courier New" w:eastAsia="Courier New" w:hAnsi="Courier New"/>
+          <w:color w:val="a9a9a9"/>
+          <w:sz w:val="18"/>
+          <w:szCs w:val="18"/>
+          <w:rtl w:val="0"/>
+        </w:rPr>
+        <w:t xml:space="preserve">&lt;lb/&gt;</w:t>
+      </w:r>
+      <w:r>
+        <w:rPr>
+          <w:rtl w:val="0"/>
+        </w:rPr>
+      </w:r>
+    </w:p>
+    <w:p>
+      <w:pPr>
+        <w:pBdr>
+          <w:top w:space="0" w:sz="0" w:val="nil"/>
+          <w:left w:space="0" w:sz="0" w:val="nil"/>
+          <w:bottom w:space="0" w:sz="0" w:val="nil"/>
+          <w:right w:space="0" w:sz="0" w:val="nil"/>
+          <w:between w:space="0" w:sz="0" w:val="nil"/>
+        </w:pBdr>
+        <w:shd w:fill="auto" w:val="clear"/>
+        <w:contextualSpacing w:val="0"/>
+        <w:rPr>
+          <w:color w:val="000000"/>
+        </w:rPr>
+      </w:pPr>
+      <w:r>
+        <w:rPr>
+          <w:color w:val="000000"/>
+          <w:rtl w:val="0"/>
+        </w:rPr>
+        <w:t xml:space="preserve">coste du ventre</w:t>
+      </w:r>
+      <w:r>
+        <w:rPr>
+          <w:rFonts w:ascii="Courier New" w:cs="Courier New" w:eastAsia="Courier New" w:hAnsi="Courier New"/>
+          <w:color w:val="a9a9a9"/>
+          <w:sz w:val="18"/>
+          <w:szCs w:val="18"/>
+          <w:rtl w:val="0"/>
+        </w:rPr>
+        <w:t xml:space="preserve">&lt;lb/&gt;</w:t>
+      </w:r>
+      <w:r>
+        <w:rPr>
+          <w:rtl w:val="0"/>
+        </w:rPr>
+      </w:r>
+    </w:p>
+    <w:p>
+      <w:pPr>
+        <w:pBdr>
+          <w:top w:space="0" w:sz="0" w:val="nil"/>
+          <w:left w:space="0" w:sz="0" w:val="nil"/>
+          <w:bottom w:space="0" w:sz="0" w:val="nil"/>
+          <w:right w:space="0" w:sz="0" w:val="nil"/>
+          <w:between w:space="0" w:sz="0" w:val="nil"/>
+        </w:pBdr>
+        <w:shd w:fill="auto" w:val="clear"/>
+        <w:contextualSpacing w:val="0"/>
+        <w:rPr>
+          <w:color w:val="000000"/>
+        </w:rPr>
+      </w:pPr>
+      <w:r>
+        <w:rPr>
+          <w:color w:val="000000"/>
+          <w:rtl w:val="0"/>
+        </w:rPr>
+        <w:t xml:space="preserve">Sur la </w:t>
+      </w:r>
+      <w:r>
+        <w:rPr>
+          <w:color w:val="000000"/>
+          <w:rtl w:val="0"/>
+        </w:rPr>
         <w:t xml:space="preserve">plastre</w:t>
       </w:r>
       <w:r>
@@ -4312,531 +5901,16 @@
         </w:pBdr>
         <w:shd w:fill="auto" w:val="clear"/>
         <w:contextualSpacing w:val="0"/>
-        <w:rPr/>
-      </w:pPr>
-      <w:r>
-        <w:rPr>
-          <w:rtl w:val="0"/>
-        </w:rPr>
-        <w:t xml:space="preserve">de terre</w:t>
-      </w:r>
-      <w:r>
-        <w:rPr>
-          <w:rFonts w:ascii="Courier New" w:cs="Courier New" w:eastAsia="Courier New" w:hAnsi="Courier New"/>
-          <w:color w:val="0000ff"/>
-          <w:sz w:val="18"/>
-          <w:szCs w:val="18"/>
-          <w:rtl w:val="0"/>
-        </w:rPr>
-        <w:t xml:space="preserve">&lt;/m&gt;</w:t>
-      </w:r>
-      <w:r>
-        <w:rPr>
-          <w:rtl w:val="0"/>
-        </w:rPr>
-        <w:t xml:space="preserve"> &amp;</w:t>
-      </w:r>
-      <w:r>
-        <w:rPr>
-          <w:rFonts w:ascii="Courier New" w:cs="Courier New" w:eastAsia="Courier New" w:hAnsi="Courier New"/>
-          <w:color w:val="a9a9a9"/>
-          <w:sz w:val="18"/>
-          <w:szCs w:val="18"/>
-          <w:rtl w:val="0"/>
-        </w:rPr>
-        <w:t xml:space="preserve">amp;</w:t>
-      </w:r>
-      <w:r>
-        <w:rPr>
-          <w:rtl w:val="0"/>
-        </w:rPr>
-        <w:t xml:space="preserve"> y</w:t>
-      </w:r>
-      <w:r>
-        <w:rPr>
-          <w:rFonts w:ascii="Courier New" w:cs="Courier New" w:eastAsia="Courier New" w:hAnsi="Courier New"/>
-          <w:color w:val="a9a9a9"/>
-          <w:sz w:val="18"/>
-          <w:szCs w:val="18"/>
-          <w:rtl w:val="0"/>
-        </w:rPr>
-        <w:t xml:space="preserve">&lt;lb/&gt;</w:t>
-      </w:r>
-      <w:r>
-        <w:rPr>
-          <w:rtl w:val="0"/>
-        </w:rPr>
-      </w:r>
-    </w:p>
-    <w:p>
-      <w:pPr>
-        <w:pBdr>
-          <w:top w:space="0" w:sz="0" w:val="nil"/>
-          <w:left w:space="0" w:sz="0" w:val="nil"/>
-          <w:bottom w:space="0" w:sz="0" w:val="nil"/>
-          <w:right w:space="0" w:sz="0" w:val="nil"/>
-          <w:between w:space="0" w:sz="0" w:val="nil"/>
-        </w:pBdr>
-        <w:shd w:fill="auto" w:val="clear"/>
-        <w:contextualSpacing w:val="0"/>
-        <w:rPr/>
-      </w:pPr>
-      <w:r>
-        <w:rPr>
-          <w:rtl w:val="0"/>
-        </w:rPr>
-        <w:t xml:space="preserve">dispose premi</w:t>
-      </w:r>
-      <w:r>
-        <w:rPr>
-          <w:rFonts w:ascii="Courier New" w:cs="Courier New" w:eastAsia="Courier New" w:hAnsi="Courier New"/>
-          <w:color w:val="a9a9a9"/>
-          <w:sz w:val="18"/>
-          <w:szCs w:val="18"/>
-          <w:rtl w:val="0"/>
-        </w:rPr>
-        <w:t xml:space="preserve">&lt;lb/&gt;</w:t>
-      </w:r>
-      <w:r>
-        <w:rPr>
-          <w:rtl w:val="0"/>
-        </w:rPr>
-      </w:r>
-    </w:p>
-    <w:p>
-      <w:pPr>
-        <w:pBdr>
-          <w:top w:space="0" w:sz="0" w:val="nil"/>
-          <w:left w:space="0" w:sz="0" w:val="nil"/>
-          <w:bottom w:space="0" w:sz="0" w:val="nil"/>
-          <w:right w:space="0" w:sz="0" w:val="nil"/>
-          <w:between w:space="0" w:sz="0" w:val="nil"/>
-        </w:pBdr>
-        <w:shd w:fill="auto" w:val="clear"/>
-        <w:contextualSpacing w:val="0"/>
-        <w:rPr/>
-      </w:pPr>
-      <w:r>
-        <w:rPr>
-          <w:rtl w:val="0"/>
-        </w:rPr>
-        <w:t xml:space="preserve">erem</w:t>
-      </w:r>
-      <w:r>
-        <w:rPr>
-          <w:rFonts w:ascii="Courier New" w:cs="Courier New" w:eastAsia="Courier New" w:hAnsi="Courier New"/>
-          <w:color w:val="0000ff"/>
-          <w:sz w:val="18"/>
-          <w:szCs w:val="18"/>
-          <w:rtl w:val="0"/>
-        </w:rPr>
-        <w:t xml:space="preserve">&lt;exp&gt;</w:t>
-      </w:r>
-      <w:r>
-        <w:rPr>
-          <w:rtl w:val="0"/>
-        </w:rPr>
-        <w:t xml:space="preserve">ent</w:t>
-      </w:r>
-      <w:r>
-        <w:rPr>
-          <w:rFonts w:ascii="Courier New" w:cs="Courier New" w:eastAsia="Courier New" w:hAnsi="Courier New"/>
-          <w:color w:val="0000ff"/>
-          <w:sz w:val="18"/>
-          <w:szCs w:val="18"/>
-          <w:rtl w:val="0"/>
-        </w:rPr>
-        <w:t xml:space="preserve">&lt;/exp&gt;</w:t>
-      </w:r>
-      <w:r>
-        <w:rPr>
-          <w:rtl w:val="0"/>
-        </w:rPr>
-        <w:t xml:space="preserve"> la teste</w:t>
-      </w:r>
-      <w:r>
-        <w:rPr>
-          <w:rFonts w:ascii="Courier New" w:cs="Courier New" w:eastAsia="Courier New" w:hAnsi="Courier New"/>
-          <w:color w:val="a9a9a9"/>
-          <w:sz w:val="18"/>
-          <w:szCs w:val="18"/>
-          <w:rtl w:val="0"/>
-        </w:rPr>
-        <w:t xml:space="preserve">&lt;lb/&gt;</w:t>
-      </w:r>
-      <w:r>
-        <w:rPr>
-          <w:rtl w:val="0"/>
-        </w:rPr>
-      </w:r>
-    </w:p>
-    <w:p>
-      <w:pPr>
-        <w:pBdr>
-          <w:top w:space="0" w:sz="0" w:val="nil"/>
-          <w:left w:space="0" w:sz="0" w:val="nil"/>
-          <w:bottom w:space="0" w:sz="0" w:val="nil"/>
-          <w:right w:space="0" w:sz="0" w:val="nil"/>
-          <w:between w:space="0" w:sz="0" w:val="nil"/>
-        </w:pBdr>
-        <w:shd w:fill="auto" w:val="clear"/>
-        <w:contextualSpacing w:val="0"/>
-        <w:rPr/>
-      </w:pPr>
-      <w:r>
-        <w:rPr>
-          <w:rtl w:val="0"/>
-        </w:rPr>
-        <w:t xml:space="preserve">puys le reste</w:t>
-      </w:r>
-      <w:r>
-        <w:rPr>
-          <w:rFonts w:ascii="Courier New" w:cs="Courier New" w:eastAsia="Courier New" w:hAnsi="Courier New"/>
-          <w:color w:val="7f6000"/>
-          <w:sz w:val="18"/>
-          <w:szCs w:val="18"/>
-          <w:rtl w:val="0"/>
-        </w:rPr>
-        <w:t xml:space="preserve">&lt;/ab&gt;</w:t>
-      </w:r>
-      <w:r>
-        <w:rPr>
-          <w:rtl w:val="0"/>
-        </w:rPr>
-      </w:r>
-    </w:p>
-    <w:p>
-      <w:pPr>
-        <w:pBdr>
-          <w:top w:space="0" w:sz="0" w:val="nil"/>
-          <w:left w:space="0" w:sz="0" w:val="nil"/>
-          <w:bottom w:space="0" w:sz="0" w:val="nil"/>
-          <w:right w:space="0" w:sz="0" w:val="nil"/>
-          <w:between w:space="0" w:sz="0" w:val="nil"/>
-        </w:pBdr>
-        <w:shd w:fill="auto" w:val="clear"/>
-        <w:contextualSpacing w:val="0"/>
-        <w:rPr>
-          <w:color w:val="000000"/>
-        </w:rPr>
-      </w:pPr>
-      <w:r>
-        <w:rPr>
-          <w:rtl w:val="0"/>
-        </w:rPr>
-      </w:r>
-    </w:p>
-    <w:p>
-      <w:pPr>
-        <w:contextualSpacing w:val="0"/>
-        <w:rPr/>
-      </w:pPr>
-      <w:r>
-        <w:rPr>
-          <w:rFonts w:ascii="Courier New" w:cs="Courier New" w:eastAsia="Courier New" w:hAnsi="Courier New"/>
-          <w:color w:val="7f6000"/>
-          <w:sz w:val="18"/>
-          <w:szCs w:val="18"/>
-          <w:rtl w:val="0"/>
-        </w:rPr>
-        <w:t xml:space="preserve">&lt;ab&gt;</w:t>
-      </w:r>
-      <w:r>
-        <w:rPr>
-          <w:rtl w:val="0"/>
-        </w:rPr>
-      </w:r>
-    </w:p>
-    <w:p>
-      <w:pPr>
-        <w:contextualSpacing w:val="0"/>
-        <w:rPr/>
-      </w:pPr>
-      <w:r>
-        <w:rPr>
-          <w:rFonts w:ascii="Courier New" w:cs="Courier New" w:eastAsia="Courier New" w:hAnsi="Courier New"/>
-          <w:color w:val="7f6000"/>
-          <w:sz w:val="18"/>
-          <w:szCs w:val="18"/>
-          <w:rtl w:val="0"/>
-        </w:rPr>
-        <w:t xml:space="preserve">&lt;margin&gt;</w:t>
-      </w:r>
-      <w:r>
-        <w:rPr>
-          <w:rtl w:val="0"/>
-        </w:rPr>
-        <w:t xml:space="preserve">left-middle</w:t>
-      </w:r>
-      <w:r>
-        <w:rPr>
-          <w:rFonts w:ascii="Courier New" w:cs="Courier New" w:eastAsia="Courier New" w:hAnsi="Courier New"/>
-          <w:color w:val="7f6000"/>
-          <w:sz w:val="18"/>
-          <w:szCs w:val="18"/>
-          <w:rtl w:val="0"/>
-        </w:rPr>
-        <w:t xml:space="preserve">&lt;/margin&gt;</w:t>
-      </w:r>
-      <w:r>
-        <w:rPr>
-          <w:rtl w:val="0"/>
-        </w:rPr>
-      </w:r>
-    </w:p>
-    <w:p>
-      <w:pPr>
-        <w:contextualSpacing w:val="0"/>
-        <w:rPr/>
-      </w:pPr>
-      <w:r>
-        <w:rPr>
-          <w:rtl w:val="0"/>
-        </w:rPr>
-        <w:t xml:space="preserve">Leau de vye</w:t>
-      </w:r>
-      <w:r>
-        <w:rPr>
-          <w:rFonts w:ascii="Courier New" w:cs="Courier New" w:eastAsia="Courier New" w:hAnsi="Courier New"/>
-          <w:color w:val="a9a9a9"/>
-          <w:sz w:val="18"/>
-          <w:szCs w:val="18"/>
-          <w:rtl w:val="0"/>
-        </w:rPr>
-        <w:t xml:space="preserve">&lt;lb/&gt;</w:t>
-      </w:r>
-      <w:r>
-        <w:rPr>
-          <w:rtl w:val="0"/>
-        </w:rPr>
-      </w:r>
-    </w:p>
-    <w:p>
-      <w:pPr>
-        <w:contextualSpacing w:val="0"/>
-        <w:rPr/>
-      </w:pPr>
-      <w:r>
-        <w:rPr>
-          <w:rtl w:val="0"/>
-        </w:rPr>
-        <w:t xml:space="preserve">de trois passes</w:t>
-      </w:r>
-      <w:r>
-        <w:rPr>
-          <w:rFonts w:ascii="Courier New" w:cs="Courier New" w:eastAsia="Courier New" w:hAnsi="Courier New"/>
-          <w:color w:val="7f6000"/>
-          <w:sz w:val="18"/>
-          <w:szCs w:val="18"/>
-          <w:rtl w:val="0"/>
-        </w:rPr>
-        <w:t xml:space="preserve">&lt;/ab&gt;</w:t>
-      </w:r>
-      <w:r>
-        <w:rPr>
-          <w:rtl w:val="0"/>
-        </w:rPr>
-      </w:r>
-    </w:p>
-    <w:p>
-      <w:pPr>
-        <w:contextualSpacing w:val="0"/>
-        <w:rPr>
-          <w:rFonts w:ascii="Courier New" w:cs="Courier New" w:eastAsia="Courier New" w:hAnsi="Courier New"/>
-          <w:color w:val="7f6000"/>
-          <w:sz w:val="18"/>
-          <w:szCs w:val="18"/>
-        </w:rPr>
-      </w:pPr>
-      <w:r>
-        <w:rPr>
-          <w:rtl w:val="0"/>
-        </w:rPr>
-      </w:r>
-    </w:p>
-    <w:p>
-      <w:pPr>
-        <w:pBdr>
-          <w:top w:space="0" w:sz="0" w:val="nil"/>
-          <w:left w:space="0" w:sz="0" w:val="nil"/>
-          <w:bottom w:space="0" w:sz="0" w:val="nil"/>
-          <w:right w:space="0" w:sz="0" w:val="nil"/>
-          <w:between w:space="0" w:sz="0" w:val="nil"/>
-        </w:pBdr>
-        <w:shd w:fill="auto" w:val="clear"/>
-        <w:contextualSpacing w:val="0"/>
-        <w:rPr>
-          <w:color w:val="000000"/>
-        </w:rPr>
-      </w:pPr>
-      <w:r>
-        <w:rPr>
-          <w:rFonts w:ascii="Courier New" w:cs="Courier New" w:eastAsia="Courier New" w:hAnsi="Courier New"/>
-          <w:color w:val="7f6000"/>
-          <w:sz w:val="18"/>
-          <w:szCs w:val="18"/>
-          <w:rtl w:val="0"/>
-        </w:rPr>
-        <w:t xml:space="preserve">&lt;ab&gt;&lt;margin&gt;</w:t>
-      </w:r>
-      <w:r>
-        <w:rPr>
-          <w:color w:val="000000"/>
-          <w:rtl w:val="0"/>
-        </w:rPr>
-        <w:t xml:space="preserve">left-middle</w:t>
-      </w:r>
-      <w:r>
-        <w:rPr>
-          <w:rFonts w:ascii="Courier New" w:cs="Courier New" w:eastAsia="Courier New" w:hAnsi="Courier New"/>
-          <w:color w:val="7f6000"/>
-          <w:sz w:val="18"/>
-          <w:szCs w:val="18"/>
-          <w:rtl w:val="0"/>
-        </w:rPr>
-        <w:t xml:space="preserve">&lt;/margin&gt;</w:t>
-      </w:r>
-      <w:r>
-        <w:rPr>
-          <w:rtl w:val="0"/>
-        </w:rPr>
-      </w:r>
-    </w:p>
-    <w:p>
-      <w:pPr>
-        <w:pBdr>
-          <w:top w:space="0" w:sz="0" w:val="nil"/>
-          <w:left w:space="0" w:sz="0" w:val="nil"/>
-          <w:bottom w:space="0" w:sz="0" w:val="nil"/>
-          <w:right w:space="0" w:sz="0" w:val="nil"/>
-          <w:between w:space="0" w:sz="0" w:val="nil"/>
-        </w:pBdr>
-        <w:shd w:fill="auto" w:val="clear"/>
-        <w:contextualSpacing w:val="0"/>
-        <w:rPr>
-          <w:color w:val="000000"/>
-        </w:rPr>
-      </w:pPr>
-      <w:r>
-        <w:rPr>
-          <w:color w:val="000000"/>
-          <w:rtl w:val="0"/>
-        </w:rPr>
-        <w:t xml:space="preserve">Si apres que</w:t>
-      </w:r>
-      <w:r>
-        <w:rPr>
-          <w:rFonts w:ascii="Courier New" w:cs="Courier New" w:eastAsia="Courier New" w:hAnsi="Courier New"/>
-          <w:color w:val="a9a9a9"/>
-          <w:sz w:val="18"/>
-          <w:szCs w:val="18"/>
-          <w:rtl w:val="0"/>
-        </w:rPr>
-        <w:t xml:space="preserve">&lt;lb/&gt;</w:t>
-      </w:r>
-      <w:r>
-        <w:rPr>
-          <w:rtl w:val="0"/>
-        </w:rPr>
-      </w:r>
-    </w:p>
-    <w:p>
-      <w:pPr>
-        <w:pBdr>
-          <w:top w:space="0" w:sz="0" w:val="nil"/>
-          <w:left w:space="0" w:sz="0" w:val="nil"/>
-          <w:bottom w:space="0" w:sz="0" w:val="nil"/>
-          <w:right w:space="0" w:sz="0" w:val="nil"/>
-          <w:between w:space="0" w:sz="0" w:val="nil"/>
-        </w:pBdr>
-        <w:shd w:fill="auto" w:val="clear"/>
-        <w:contextualSpacing w:val="0"/>
-        <w:rPr>
-          <w:color w:val="000000"/>
-        </w:rPr>
-      </w:pPr>
-      <w:r>
-        <w:rPr>
-          <w:color w:val="000000"/>
-          <w:rtl w:val="0"/>
-        </w:rPr>
-        <w:t xml:space="preserve">tu as pose ton</w:t>
-      </w:r>
-      <w:r>
-        <w:rPr>
-          <w:rFonts w:ascii="Courier New" w:cs="Courier New" w:eastAsia="Courier New" w:hAnsi="Courier New"/>
-          <w:color w:val="a9a9a9"/>
-          <w:sz w:val="18"/>
-          <w:szCs w:val="18"/>
-          <w:rtl w:val="0"/>
-        </w:rPr>
-        <w:t xml:space="preserve">&lt;lb/&gt;</w:t>
-      </w:r>
-      <w:r>
-        <w:rPr>
-          <w:rtl w:val="0"/>
-        </w:rPr>
-      </w:r>
-    </w:p>
-    <w:p>
-      <w:pPr>
-        <w:pBdr>
-          <w:top w:space="0" w:sz="0" w:val="nil"/>
-          <w:left w:space="0" w:sz="0" w:val="nil"/>
-          <w:bottom w:space="0" w:sz="0" w:val="nil"/>
-          <w:right w:space="0" w:sz="0" w:val="nil"/>
-          <w:between w:space="0" w:sz="0" w:val="nil"/>
-        </w:pBdr>
-        <w:shd w:fill="auto" w:val="clear"/>
-        <w:contextualSpacing w:val="0"/>
-        <w:rPr>
-          <w:color w:val="000000"/>
-        </w:rPr>
-      </w:pPr>
-      <w:r>
-        <w:rPr>
-          <w:color w:val="000000"/>
-          <w:rtl w:val="0"/>
-        </w:rPr>
-        <w:t xml:space="preserve">animal sur la</w:t>
-      </w:r>
-      <w:r>
-        <w:rPr>
-          <w:rFonts w:ascii="Courier New" w:cs="Courier New" w:eastAsia="Courier New" w:hAnsi="Courier New"/>
-          <w:color w:val="a9a9a9"/>
-          <w:sz w:val="18"/>
-          <w:szCs w:val="18"/>
-          <w:rtl w:val="0"/>
-        </w:rPr>
-        <w:t xml:space="preserve">&lt;lb/&gt;</w:t>
-      </w:r>
-      <w:r>
-        <w:rPr>
-          <w:rtl w:val="0"/>
-        </w:rPr>
-      </w:r>
-    </w:p>
-    <w:p>
-      <w:pPr>
-        <w:pBdr>
-          <w:top w:space="0" w:sz="0" w:val="nil"/>
-          <w:left w:space="0" w:sz="0" w:val="nil"/>
-          <w:bottom w:space="0" w:sz="0" w:val="nil"/>
-          <w:right w:space="0" w:sz="0" w:val="nil"/>
-          <w:between w:space="0" w:sz="0" w:val="nil"/>
-        </w:pBdr>
-        <w:shd w:fill="auto" w:val="clear"/>
-        <w:contextualSpacing w:val="0"/>
-        <w:rPr>
-          <w:color w:val="000000"/>
-        </w:rPr>
-      </w:pPr>
-      <w:r>
-        <w:rPr>
-          <w:color w:val="000000"/>
-          <w:rtl w:val="0"/>
-        </w:rPr>
-        <w:t xml:space="preserve">tourtelle d</w:t>
+        <w:rPr>
+          <w:color w:val="000000"/>
+        </w:rPr>
+      </w:pPr>
+      <w:r>
+        <w:rPr>
+          <w:color w:val="000000"/>
+          <w:rtl w:val="0"/>
+        </w:rPr>
+        <w:t xml:space="preserve">de </w:t>
       </w:r>
       <w:r>
         <w:rPr>
@@ -4853,1068 +5927,7 @@
           <w:color w:val="000000"/>
           <w:rtl w:val="0"/>
         </w:rPr>
-        <w:t xml:space="preserve">ardille</w:t>
-      </w:r>
-      <w:r>
-        <w:rPr>
-          <w:rFonts w:ascii="Courier New" w:cs="Courier New" w:eastAsia="Courier New" w:hAnsi="Courier New"/>
-          <w:color w:val="0000ff"/>
-          <w:sz w:val="18"/>
-          <w:szCs w:val="18"/>
-          <w:rtl w:val="0"/>
-        </w:rPr>
-        <w:t xml:space="preserve">&lt;/m&gt;</w:t>
-      </w:r>
-      <w:r>
-        <w:rPr>
-          <w:rFonts w:ascii="Courier New" w:cs="Courier New" w:eastAsia="Courier New" w:hAnsi="Courier New"/>
-          <w:color w:val="a9a9a9"/>
-          <w:sz w:val="18"/>
-          <w:szCs w:val="18"/>
-          <w:rtl w:val="0"/>
-        </w:rPr>
-        <w:t xml:space="preserve">&lt;lb/&gt;</w:t>
-      </w:r>
-      <w:r>
-        <w:rPr>
-          <w:rtl w:val="0"/>
-        </w:rPr>
-      </w:r>
-    </w:p>
-    <w:p>
-      <w:pPr>
-        <w:pBdr>
-          <w:top w:space="0" w:sz="0" w:val="nil"/>
-          <w:left w:space="0" w:sz="0" w:val="nil"/>
-          <w:bottom w:space="0" w:sz="0" w:val="nil"/>
-          <w:right w:space="0" w:sz="0" w:val="nil"/>
-          <w:between w:space="0" w:sz="0" w:val="nil"/>
-        </w:pBdr>
-        <w:shd w:fill="auto" w:val="clear"/>
-        <w:contextualSpacing w:val="0"/>
-        <w:rPr>
-          <w:color w:val="000000"/>
-        </w:rPr>
-      </w:pPr>
-      <w:r>
-        <w:rPr>
-          <w:color w:val="000000"/>
-          <w:rtl w:val="0"/>
-        </w:rPr>
-        <w:t xml:space="preserve">tu diverty</w:t>
-      </w:r>
-      <w:r>
-        <w:rPr>
-          <w:rFonts w:ascii="Courier New" w:cs="Courier New" w:eastAsia="Courier New" w:hAnsi="Courier New"/>
-          <w:color w:val="a9a9a9"/>
-          <w:sz w:val="18"/>
-          <w:szCs w:val="18"/>
-          <w:rtl w:val="0"/>
-        </w:rPr>
-        <w:t xml:space="preserve">&lt;lb/&gt;</w:t>
-      </w:r>
-      <w:r>
-        <w:rPr>
-          <w:rtl w:val="0"/>
-        </w:rPr>
-      </w:r>
-    </w:p>
-    <w:p>
-      <w:pPr>
-        <w:pBdr>
-          <w:top w:space="0" w:sz="0" w:val="nil"/>
-          <w:left w:space="0" w:sz="0" w:val="nil"/>
-          <w:bottom w:space="0" w:sz="0" w:val="nil"/>
-          <w:right w:space="0" w:sz="0" w:val="nil"/>
-          <w:between w:space="0" w:sz="0" w:val="nil"/>
-        </w:pBdr>
-        <w:shd w:fill="auto" w:val="clear"/>
-        <w:contextualSpacing w:val="0"/>
-        <w:rPr>
-          <w:color w:val="000000"/>
-        </w:rPr>
-      </w:pPr>
-      <w:r>
-        <w:rPr>
-          <w:color w:val="000000"/>
-          <w:rtl w:val="0"/>
-        </w:rPr>
-        <w:t xml:space="preserve">en quelque</w:t>
-      </w:r>
-      <w:r>
-        <w:rPr>
-          <w:rFonts w:ascii="Courier New" w:cs="Courier New" w:eastAsia="Courier New" w:hAnsi="Courier New"/>
-          <w:color w:val="a9a9a9"/>
-          <w:sz w:val="18"/>
-          <w:szCs w:val="18"/>
-          <w:rtl w:val="0"/>
-        </w:rPr>
-        <w:t xml:space="preserve">&lt;lb/&gt;</w:t>
-      </w:r>
-      <w:r>
-        <w:rPr>
-          <w:rtl w:val="0"/>
-        </w:rPr>
-      </w:r>
-    </w:p>
-    <w:p>
-      <w:pPr>
-        <w:pBdr>
-          <w:top w:space="0" w:sz="0" w:val="nil"/>
-          <w:left w:space="0" w:sz="0" w:val="nil"/>
-          <w:bottom w:space="0" w:sz="0" w:val="nil"/>
-          <w:right w:space="0" w:sz="0" w:val="nil"/>
-          <w:between w:space="0" w:sz="0" w:val="nil"/>
-        </w:pBdr>
-        <w:shd w:fill="auto" w:val="clear"/>
-        <w:contextualSpacing w:val="0"/>
-        <w:rPr>
-          <w:color w:val="000000"/>
-        </w:rPr>
-      </w:pPr>
-      <w:r>
-        <w:rPr>
-          <w:color w:val="000000"/>
-          <w:rtl w:val="0"/>
-        </w:rPr>
-        <w:t xml:space="preserve">ocupation </w:t>
-      </w:r>
-      <w:r>
-        <w:rPr>
-          <w:rtl w:val="0"/>
-        </w:rPr>
-        <w:t xml:space="preserve">F</w:t>
-      </w:r>
-      <w:r>
-        <w:rPr>
-          <w:color w:val="000000"/>
-          <w:rtl w:val="0"/>
-        </w:rPr>
-        <w:t xml:space="preserve">rotte</w:t>
-      </w:r>
-      <w:r>
-        <w:rPr>
-          <w:rFonts w:ascii="Courier New" w:cs="Courier New" w:eastAsia="Courier New" w:hAnsi="Courier New"/>
-          <w:color w:val="a9a9a9"/>
-          <w:sz w:val="18"/>
-          <w:szCs w:val="18"/>
-          <w:rtl w:val="0"/>
-        </w:rPr>
-        <w:t xml:space="preserve">&lt;lb/&gt;</w:t>
-      </w:r>
-      <w:r>
-        <w:rPr>
-          <w:rtl w:val="0"/>
-        </w:rPr>
-      </w:r>
-    </w:p>
-    <w:p>
-      <w:pPr>
-        <w:pBdr>
-          <w:top w:space="0" w:sz="0" w:val="nil"/>
-          <w:left w:space="0" w:sz="0" w:val="nil"/>
-          <w:bottom w:space="0" w:sz="0" w:val="nil"/>
-          <w:right w:space="0" w:sz="0" w:val="nil"/>
-          <w:between w:space="0" w:sz="0" w:val="nil"/>
-        </w:pBdr>
-        <w:shd w:fill="auto" w:val="clear"/>
-        <w:contextualSpacing w:val="0"/>
-        <w:rPr>
-          <w:color w:val="000000"/>
-        </w:rPr>
-      </w:pPr>
-      <w:r>
-        <w:rPr>
-          <w:color w:val="000000"/>
-          <w:rtl w:val="0"/>
-        </w:rPr>
-        <w:t xml:space="preserve">ton animal d</w:t>
-      </w:r>
-      <w:r>
-        <w:rPr>
-          <w:rFonts w:ascii="Courier New" w:cs="Courier New" w:eastAsia="Courier New" w:hAnsi="Courier New"/>
-          <w:color w:val="0000ff"/>
-          <w:sz w:val="18"/>
-          <w:szCs w:val="18"/>
-          <w:rtl w:val="0"/>
-        </w:rPr>
-        <w:t xml:space="preserve">&lt;m&gt;</w:t>
-      </w:r>
-      <w:r>
-        <w:rPr>
-          <w:color w:val="000000"/>
-          <w:rtl w:val="0"/>
-        </w:rPr>
-        <w:t xml:space="preserve">eau</w:t>
-      </w:r>
-      <w:r>
-        <w:rPr>
-          <w:rFonts w:ascii="Courier New" w:cs="Courier New" w:eastAsia="Courier New" w:hAnsi="Courier New"/>
-          <w:color w:val="a9a9a9"/>
-          <w:sz w:val="18"/>
-          <w:szCs w:val="18"/>
-          <w:rtl w:val="0"/>
-        </w:rPr>
-        <w:t xml:space="preserve">&lt;lb/&gt;</w:t>
-      </w:r>
-      <w:r>
-        <w:rPr>
-          <w:rtl w:val="0"/>
-        </w:rPr>
-      </w:r>
-    </w:p>
-    <w:p>
-      <w:pPr>
-        <w:pBdr>
-          <w:top w:space="0" w:sz="0" w:val="nil"/>
-          <w:left w:space="0" w:sz="0" w:val="nil"/>
-          <w:bottom w:space="0" w:sz="0" w:val="nil"/>
-          <w:right w:space="0" w:sz="0" w:val="nil"/>
-          <w:between w:space="0" w:sz="0" w:val="nil"/>
-        </w:pBdr>
-        <w:shd w:fill="auto" w:val="clear"/>
-        <w:contextualSpacing w:val="0"/>
-        <w:rPr>
-          <w:color w:val="000000"/>
-        </w:rPr>
-      </w:pPr>
-      <w:r>
-        <w:rPr>
-          <w:color w:val="000000"/>
-          <w:rtl w:val="0"/>
-        </w:rPr>
-        <w:t xml:space="preserve">de vye</w:t>
-      </w:r>
-      <w:r>
-        <w:rPr>
-          <w:rFonts w:ascii="Courier New" w:cs="Courier New" w:eastAsia="Courier New" w:hAnsi="Courier New"/>
-          <w:color w:val="0000ff"/>
-          <w:sz w:val="18"/>
-          <w:szCs w:val="18"/>
-          <w:rtl w:val="0"/>
-        </w:rPr>
-        <w:t xml:space="preserve">&lt;/m&gt;</w:t>
-      </w:r>
-      <w:r>
-        <w:rPr>
-          <w:color w:val="000000"/>
-          <w:rtl w:val="0"/>
-        </w:rPr>
-        <w:t xml:space="preserve"> </w:t>
-      </w:r>
-      <w:r>
-        <w:rPr>
-          <w:color w:val="000000"/>
-          <w:rtl w:val="0"/>
-        </w:rPr>
-        <w:t xml:space="preserve">&amp;</w:t>
-      </w:r>
-      <w:r>
-        <w:rPr>
-          <w:rFonts w:ascii="Courier New" w:cs="Courier New" w:eastAsia="Courier New" w:hAnsi="Courier New"/>
-          <w:color w:val="a9a9a9"/>
-          <w:sz w:val="18"/>
-          <w:szCs w:val="18"/>
-          <w:rtl w:val="0"/>
-        </w:rPr>
-        <w:t xml:space="preserve">amp;</w:t>
-      </w:r>
-      <w:r>
-        <w:rPr>
-          <w:color w:val="000000"/>
-          <w:rtl w:val="0"/>
-        </w:rPr>
-        <w:t xml:space="preserve"> dessoubs</w:t>
-      </w:r>
-      <w:r>
-        <w:rPr>
-          <w:rFonts w:ascii="Courier New" w:cs="Courier New" w:eastAsia="Courier New" w:hAnsi="Courier New"/>
-          <w:color w:val="a9a9a9"/>
-          <w:sz w:val="18"/>
-          <w:szCs w:val="18"/>
-          <w:rtl w:val="0"/>
-        </w:rPr>
-        <w:t xml:space="preserve">&lt;lb/&gt;</w:t>
-      </w:r>
-      <w:r>
-        <w:rPr>
-          <w:rtl w:val="0"/>
-        </w:rPr>
-      </w:r>
-    </w:p>
-    <w:p>
-      <w:pPr>
-        <w:pBdr>
-          <w:top w:space="0" w:sz="0" w:val="nil"/>
-          <w:left w:space="0" w:sz="0" w:val="nil"/>
-          <w:bottom w:space="0" w:sz="0" w:val="nil"/>
-          <w:right w:space="0" w:sz="0" w:val="nil"/>
-          <w:between w:space="0" w:sz="0" w:val="nil"/>
-        </w:pBdr>
-        <w:shd w:fill="auto" w:val="clear"/>
-        <w:contextualSpacing w:val="0"/>
-        <w:rPr>
-          <w:color w:val="000000"/>
-        </w:rPr>
-      </w:pPr>
-      <w:r>
-        <w:rPr>
-          <w:color w:val="000000"/>
-          <w:rtl w:val="0"/>
-        </w:rPr>
-        <w:t xml:space="preserve">le ventre affin</w:t>
-      </w:r>
-      <w:r>
-        <w:rPr>
-          <w:rFonts w:ascii="Courier New" w:cs="Courier New" w:eastAsia="Courier New" w:hAnsi="Courier New"/>
-          <w:color w:val="a9a9a9"/>
-          <w:sz w:val="18"/>
-          <w:szCs w:val="18"/>
-          <w:rtl w:val="0"/>
-        </w:rPr>
-        <w:t xml:space="preserve">&lt;lb/&gt;</w:t>
-      </w:r>
-      <w:r>
-        <w:rPr>
-          <w:rtl w:val="0"/>
-        </w:rPr>
-      </w:r>
-    </w:p>
-    <w:p>
-      <w:pPr>
-        <w:pBdr>
-          <w:top w:space="0" w:sz="0" w:val="nil"/>
-          <w:left w:space="0" w:sz="0" w:val="nil"/>
-          <w:bottom w:space="0" w:sz="0" w:val="nil"/>
-          <w:right w:space="0" w:sz="0" w:val="nil"/>
-          <w:between w:space="0" w:sz="0" w:val="nil"/>
-        </w:pBdr>
-        <w:shd w:fill="auto" w:val="clear"/>
-        <w:contextualSpacing w:val="0"/>
-        <w:rPr>
-          <w:color w:val="000000"/>
-        </w:rPr>
-      </w:pPr>
-      <w:r>
-        <w:rPr>
-          <w:color w:val="000000"/>
-          <w:rtl w:val="0"/>
-        </w:rPr>
-        <w:t xml:space="preserve">quil ne se</w:t>
-      </w:r>
-      <w:r>
-        <w:rPr>
-          <w:rFonts w:ascii="Courier New" w:cs="Courier New" w:eastAsia="Courier New" w:hAnsi="Courier New"/>
-          <w:color w:val="a9a9a9"/>
-          <w:sz w:val="18"/>
-          <w:szCs w:val="18"/>
-          <w:rtl w:val="0"/>
-        </w:rPr>
-        <w:t xml:space="preserve">&lt;lb/&gt;</w:t>
-      </w:r>
-      <w:r>
-        <w:rPr>
-          <w:rtl w:val="0"/>
-        </w:rPr>
-      </w:r>
-    </w:p>
-    <w:p>
-      <w:pPr>
-        <w:pBdr>
-          <w:top w:space="0" w:sz="0" w:val="nil"/>
-          <w:left w:space="0" w:sz="0" w:val="nil"/>
-          <w:bottom w:space="0" w:sz="0" w:val="nil"/>
-          <w:right w:space="0" w:sz="0" w:val="nil"/>
-          <w:between w:space="0" w:sz="0" w:val="nil"/>
-        </w:pBdr>
-        <w:shd w:fill="auto" w:val="clear"/>
-        <w:contextualSpacing w:val="0"/>
-        <w:rPr>
-          <w:color w:val="000000"/>
-        </w:rPr>
-      </w:pPr>
-      <w:r>
-        <w:rPr>
-          <w:rtl w:val="0"/>
-        </w:rPr>
-        <w:t xml:space="preserve">se</w:t>
-      </w:r>
-      <w:r>
-        <w:rPr>
-          <w:color w:val="000000"/>
-          <w:rtl w:val="0"/>
-        </w:rPr>
-        <w:t xml:space="preserve">che &amp;</w:t>
-      </w:r>
-      <w:r>
-        <w:rPr>
-          <w:rFonts w:ascii="Courier New" w:cs="Courier New" w:eastAsia="Courier New" w:hAnsi="Courier New"/>
-          <w:color w:val="a9a9a9"/>
-          <w:sz w:val="18"/>
-          <w:szCs w:val="18"/>
-          <w:rtl w:val="0"/>
-        </w:rPr>
-        <w:t xml:space="preserve">amp;</w:t>
-      </w:r>
-      <w:r>
-        <w:rPr>
-          <w:color w:val="000000"/>
-          <w:rtl w:val="0"/>
-        </w:rPr>
-        <w:t xml:space="preserve"> se</w:t>
-      </w:r>
-      <w:r>
-        <w:rPr>
-          <w:rFonts w:ascii="Courier New" w:cs="Courier New" w:eastAsia="Courier New" w:hAnsi="Courier New"/>
-          <w:color w:val="a9a9a9"/>
-          <w:sz w:val="18"/>
-          <w:szCs w:val="18"/>
-          <w:rtl w:val="0"/>
-        </w:rPr>
-        <w:t xml:space="preserve">&lt;lb/&gt;</w:t>
-      </w:r>
-      <w:r>
-        <w:rPr>
-          <w:rtl w:val="0"/>
-        </w:rPr>
-      </w:r>
-    </w:p>
-    <w:p>
-      <w:pPr>
-        <w:pBdr>
-          <w:top w:space="0" w:sz="0" w:val="nil"/>
-          <w:left w:space="0" w:sz="0" w:val="nil"/>
-          <w:bottom w:space="0" w:sz="0" w:val="nil"/>
-          <w:right w:space="0" w:sz="0" w:val="nil"/>
-          <w:between w:space="0" w:sz="0" w:val="nil"/>
-        </w:pBdr>
-        <w:shd w:fill="auto" w:val="clear"/>
-        <w:contextualSpacing w:val="0"/>
-        <w:rPr>
-          <w:color w:val="000000"/>
-        </w:rPr>
-      </w:pPr>
-      <w:r>
-        <w:rPr>
-          <w:color w:val="000000"/>
-          <w:rtl w:val="0"/>
-        </w:rPr>
-        <w:t xml:space="preserve">p</w:t>
-      </w:r>
-      <w:r>
-        <w:rPr>
-          <w:rtl w:val="0"/>
-        </w:rPr>
-        <w:t xml:space="preserve">reign</w:t>
-      </w:r>
-      <w:r>
-        <w:rPr>
-          <w:color w:val="000000"/>
-          <w:rtl w:val="0"/>
-        </w:rPr>
-        <w:t xml:space="preserve">e a la</w:t>
-      </w:r>
-      <w:r>
-        <w:rPr>
-          <w:rFonts w:ascii="Courier New" w:cs="Courier New" w:eastAsia="Courier New" w:hAnsi="Courier New"/>
-          <w:color w:val="a9a9a9"/>
-          <w:sz w:val="18"/>
-          <w:szCs w:val="18"/>
-          <w:rtl w:val="0"/>
-        </w:rPr>
-        <w:t xml:space="preserve">&lt;lb/&gt;</w:t>
-      </w:r>
-      <w:r>
-        <w:rPr>
-          <w:rtl w:val="0"/>
-        </w:rPr>
-      </w:r>
-    </w:p>
-    <w:p>
-      <w:pPr>
-        <w:pBdr>
-          <w:top w:space="0" w:sz="0" w:val="nil"/>
-          <w:left w:space="0" w:sz="0" w:val="nil"/>
-          <w:bottom w:space="0" w:sz="0" w:val="nil"/>
-          <w:right w:space="0" w:sz="0" w:val="nil"/>
-          <w:between w:space="0" w:sz="0" w:val="nil"/>
-        </w:pBdr>
-        <w:shd w:fill="auto" w:val="clear"/>
-        <w:contextualSpacing w:val="0"/>
-        <w:rPr>
-          <w:rFonts w:ascii="Courier New" w:cs="Courier New" w:eastAsia="Courier New" w:hAnsi="Courier New"/>
-          <w:color w:val="0000ff"/>
-          <w:sz w:val="18"/>
-          <w:szCs w:val="18"/>
-        </w:rPr>
-      </w:pPr>
-      <w:r>
-        <w:rPr>
-          <w:rFonts w:ascii="Courier New" w:cs="Courier New" w:eastAsia="Courier New" w:hAnsi="Courier New"/>
-          <w:color w:val="0000ff"/>
-          <w:sz w:val="18"/>
-          <w:szCs w:val="18"/>
-          <w:rtl w:val="0"/>
-        </w:rPr>
-        <w:t xml:space="preserve">&lt;m&gt;</w:t>
-      </w:r>
-      <w:r>
-        <w:rPr>
-          <w:color w:val="000000"/>
-          <w:rtl w:val="0"/>
-        </w:rPr>
         <w:t xml:space="preserve">terre</w:t>
-      </w:r>
-      <w:r>
-        <w:rPr>
-          <w:rFonts w:ascii="Courier New" w:cs="Courier New" w:eastAsia="Courier New" w:hAnsi="Courier New"/>
-          <w:color w:val="0000ff"/>
-          <w:sz w:val="18"/>
-          <w:szCs w:val="18"/>
-          <w:rtl w:val="0"/>
-        </w:rPr>
-        <w:t xml:space="preserve">&lt;/m&gt;</w:t>
-      </w:r>
-    </w:p>
-    <w:p>
-      <w:pPr>
-        <w:pBdr>
-          <w:top w:space="0" w:sz="0" w:val="nil"/>
-          <w:left w:space="0" w:sz="0" w:val="nil"/>
-          <w:bottom w:space="0" w:sz="0" w:val="nil"/>
-          <w:right w:space="0" w:sz="0" w:val="nil"/>
-          <w:between w:space="0" w:sz="0" w:val="nil"/>
-        </w:pBdr>
-        <w:shd w:fill="auto" w:val="clear"/>
-        <w:contextualSpacing w:val="0"/>
-        <w:rPr>
-          <w:rFonts w:ascii="Courier New" w:cs="Courier New" w:eastAsia="Courier New" w:hAnsi="Courier New"/>
-          <w:color w:val="0000ff"/>
-          <w:sz w:val="18"/>
-          <w:szCs w:val="18"/>
-        </w:rPr>
-      </w:pPr>
-      <w:r>
-        <w:rPr>
-          <w:rFonts w:ascii="Courier New" w:cs="Courier New" w:eastAsia="Courier New" w:hAnsi="Courier New"/>
-          <w:color w:val="0000ff"/>
-          <w:sz w:val="18"/>
-          <w:szCs w:val="18"/>
-          <w:rtl w:val="0"/>
-        </w:rPr>
-        <w:t xml:space="preserve">&lt;figure&gt;</w:t>
-      </w:r>
-    </w:p>
-    <w:p>
-      <w:pPr>
-        <w:pBdr>
-          <w:top w:space="0" w:sz="0" w:val="nil"/>
-          <w:left w:space="0" w:sz="0" w:val="nil"/>
-          <w:bottom w:space="0" w:sz="0" w:val="nil"/>
-          <w:right w:space="0" w:sz="0" w:val="nil"/>
-          <w:between w:space="0" w:sz="0" w:val="nil"/>
-        </w:pBdr>
-        <w:shd w:fill="auto" w:val="clear"/>
-        <w:contextualSpacing w:val="0"/>
-        <w:rPr/>
-      </w:pPr>
-      <w:r>
-        <w:rPr>
-          <w:rFonts w:ascii="Courier New" w:cs="Courier New" w:eastAsia="Courier New" w:hAnsi="Courier New"/>
-          <w:color w:val="7f6000"/>
-          <w:sz w:val="18"/>
-          <w:szCs w:val="18"/>
-          <w:rtl w:val="0"/>
-        </w:rPr>
-        <w:t xml:space="preserve">&lt;id&gt;</w:t>
-      </w:r>
-      <w:r>
-        <w:rPr>
-          <w:rtl w:val="0"/>
-        </w:rPr>
-        <w:t xml:space="preserve">fig_p113r_4</w:t>
-      </w:r>
-      <w:r>
-        <w:rPr>
-          <w:rFonts w:ascii="Courier New" w:cs="Courier New" w:eastAsia="Courier New" w:hAnsi="Courier New"/>
-          <w:color w:val="7f6000"/>
-          <w:sz w:val="18"/>
-          <w:szCs w:val="18"/>
-          <w:rtl w:val="0"/>
-        </w:rPr>
-        <w:t xml:space="preserve">&lt;/id&gt;</w:t>
-      </w:r>
-      <w:r>
-        <w:rPr>
-          <w:rtl w:val="0"/>
-        </w:rPr>
-      </w:r>
-    </w:p>
-    <w:p>
-      <w:pPr>
-        <w:pBdr>
-          <w:top w:space="0" w:sz="0" w:val="nil"/>
-          <w:left w:space="0" w:sz="0" w:val="nil"/>
-          <w:bottom w:space="0" w:sz="0" w:val="nil"/>
-          <w:right w:space="0" w:sz="0" w:val="nil"/>
-          <w:between w:space="0" w:sz="0" w:val="nil"/>
-        </w:pBdr>
-        <w:shd w:fill="auto" w:val="clear"/>
-        <w:contextualSpacing w:val="0"/>
-        <w:rPr/>
-      </w:pPr>
-      <w:r>
-        <w:rPr>
-          <w:rFonts w:ascii="Courier New" w:cs="Courier New" w:eastAsia="Courier New" w:hAnsi="Courier New"/>
-          <w:color w:val="0000ff"/>
-          <w:sz w:val="18"/>
-          <w:szCs w:val="18"/>
-          <w:rtl w:val="0"/>
-        </w:rPr>
-        <w:t xml:space="preserve">&lt;link&gt;</w:t>
-      </w:r>
-      <w:r>
-        <w:rPr>
-          <w:rtl w:val="0"/>
-        </w:rPr>
-        <w:t xml:space="preserve">https://drive.google.com/open?id=0B9-oNrvWdlO5Qm8wSlJPOWxfZWM</w:t>
-      </w:r>
-      <w:r>
-        <w:rPr>
-          <w:rFonts w:ascii="Courier New" w:cs="Courier New" w:eastAsia="Courier New" w:hAnsi="Courier New"/>
-          <w:color w:val="0000ff"/>
-          <w:sz w:val="18"/>
-          <w:szCs w:val="18"/>
-          <w:rtl w:val="0"/>
-        </w:rPr>
-        <w:t xml:space="preserve">&lt;/link&gt;</w:t>
-      </w:r>
-      <w:r>
-        <w:rPr>
-          <w:rtl w:val="0"/>
-        </w:rPr>
-      </w:r>
-    </w:p>
-    <w:p>
-      <w:pPr>
-        <w:pBdr>
-          <w:top w:space="0" w:sz="0" w:val="nil"/>
-          <w:left w:space="0" w:sz="0" w:val="nil"/>
-          <w:bottom w:space="0" w:sz="0" w:val="nil"/>
-          <w:right w:space="0" w:sz="0" w:val="nil"/>
-          <w:between w:space="0" w:sz="0" w:val="nil"/>
-        </w:pBdr>
-        <w:shd w:fill="auto" w:val="clear"/>
-        <w:contextualSpacing w:val="0"/>
-        <w:rPr/>
-      </w:pPr>
-      <w:r>
-        <w:rPr>
-          <w:rFonts w:ascii="Courier New" w:cs="Courier New" w:eastAsia="Courier New" w:hAnsi="Courier New"/>
-          <w:color w:val="0000ff"/>
-          <w:sz w:val="18"/>
-          <w:szCs w:val="18"/>
-          <w:rtl w:val="0"/>
-        </w:rPr>
-        <w:t xml:space="preserve">&lt;/figure&gt;</w:t>
-      </w:r>
-      <w:r>
-        <w:rPr>
-          <w:rtl w:val="0"/>
-        </w:rPr>
-      </w:r>
-    </w:p>
-    <w:p>
-      <w:pPr>
-        <w:pBdr>
-          <w:top w:space="0" w:sz="0" w:val="nil"/>
-          <w:left w:space="0" w:sz="0" w:val="nil"/>
-          <w:bottom w:space="0" w:sz="0" w:val="nil"/>
-          <w:right w:space="0" w:sz="0" w:val="nil"/>
-          <w:between w:space="0" w:sz="0" w:val="nil"/>
-        </w:pBdr>
-        <w:shd w:fill="auto" w:val="clear"/>
-        <w:contextualSpacing w:val="0"/>
-        <w:rPr>
-          <w:color w:val="000000"/>
-        </w:rPr>
-      </w:pPr>
-      <w:r>
-        <w:rPr>
-          <w:rFonts w:ascii="Courier New" w:cs="Courier New" w:eastAsia="Courier New" w:hAnsi="Courier New"/>
-          <w:color w:val="7f6000"/>
-          <w:sz w:val="18"/>
-          <w:szCs w:val="18"/>
-          <w:rtl w:val="0"/>
-        </w:rPr>
-        <w:t xml:space="preserve">&lt;/ab&gt;</w:t>
-      </w:r>
-      <w:r>
-        <w:rPr>
-          <w:rtl w:val="0"/>
-        </w:rPr>
-      </w:r>
-    </w:p>
-    <w:p>
-      <w:pPr>
-        <w:pBdr>
-          <w:top w:space="0" w:sz="0" w:val="nil"/>
-          <w:left w:space="0" w:sz="0" w:val="nil"/>
-          <w:bottom w:space="0" w:sz="0" w:val="nil"/>
-          <w:right w:space="0" w:sz="0" w:val="nil"/>
-          <w:between w:space="0" w:sz="0" w:val="nil"/>
-        </w:pBdr>
-        <w:shd w:fill="auto" w:val="clear"/>
-        <w:contextualSpacing w:val="0"/>
-        <w:rPr>
-          <w:color w:val="000000"/>
-        </w:rPr>
-      </w:pPr>
-      <w:r>
-        <w:rPr>
-          <w:rtl w:val="0"/>
-        </w:rPr>
-      </w:r>
-    </w:p>
-    <w:p>
-      <w:pPr>
-        <w:pBdr>
-          <w:top w:space="0" w:sz="0" w:val="nil"/>
-          <w:left w:space="0" w:sz="0" w:val="nil"/>
-          <w:bottom w:space="0" w:sz="0" w:val="nil"/>
-          <w:right w:space="0" w:sz="0" w:val="nil"/>
-          <w:between w:space="0" w:sz="0" w:val="nil"/>
-        </w:pBdr>
-        <w:shd w:fill="auto" w:val="clear"/>
-        <w:contextualSpacing w:val="0"/>
-        <w:rPr>
-          <w:rFonts w:ascii="Courier New" w:cs="Courier New" w:eastAsia="Courier New" w:hAnsi="Courier New"/>
-          <w:color w:val="7f6000"/>
-          <w:sz w:val="18"/>
-          <w:szCs w:val="18"/>
-        </w:rPr>
-      </w:pPr>
-      <w:r>
-        <w:rPr>
-          <w:rFonts w:ascii="Courier New" w:cs="Courier New" w:eastAsia="Courier New" w:hAnsi="Courier New"/>
-          <w:color w:val="7f6000"/>
-          <w:sz w:val="18"/>
-          <w:szCs w:val="18"/>
-          <w:rtl w:val="0"/>
-        </w:rPr>
-        <w:t xml:space="preserve">&lt;ab&gt;&lt;margin&gt;</w:t>
-      </w:r>
-      <w:r>
-        <w:rPr>
-          <w:color w:val="000000"/>
-          <w:rtl w:val="0"/>
-        </w:rPr>
-        <w:t xml:space="preserve">left-bottom</w:t>
-      </w:r>
-      <w:r>
-        <w:rPr>
-          <w:rFonts w:ascii="Courier New" w:cs="Courier New" w:eastAsia="Courier New" w:hAnsi="Courier New"/>
-          <w:color w:val="7f6000"/>
-          <w:sz w:val="18"/>
-          <w:szCs w:val="18"/>
-          <w:rtl w:val="0"/>
-        </w:rPr>
-        <w:t xml:space="preserve">&lt;/margin&gt;</w:t>
-      </w:r>
-    </w:p>
-    <w:p>
-      <w:pPr>
-        <w:pBdr>
-          <w:top w:space="0" w:sz="0" w:val="nil"/>
-          <w:left w:space="0" w:sz="0" w:val="nil"/>
-          <w:bottom w:space="0" w:sz="0" w:val="nil"/>
-          <w:right w:space="0" w:sz="0" w:val="nil"/>
-          <w:between w:space="0" w:sz="0" w:val="nil"/>
-        </w:pBdr>
-        <w:shd w:fill="auto" w:val="clear"/>
-        <w:contextualSpacing w:val="0"/>
-        <w:rPr>
-          <w:color w:val="000000"/>
-        </w:rPr>
-      </w:pPr>
-      <w:r>
-        <w:rPr>
-          <w:color w:val="000000"/>
-          <w:rtl w:val="0"/>
-        </w:rPr>
-        <w:t xml:space="preserve">Si quand tu</w:t>
-      </w:r>
-      <w:r>
-        <w:rPr>
-          <w:rFonts w:ascii="Courier New" w:cs="Courier New" w:eastAsia="Courier New" w:hAnsi="Courier New"/>
-          <w:color w:val="a9a9a9"/>
-          <w:sz w:val="18"/>
-          <w:szCs w:val="18"/>
-          <w:rtl w:val="0"/>
-        </w:rPr>
-        <w:t xml:space="preserve">&lt;lb/&gt;</w:t>
-      </w:r>
-      <w:r>
-        <w:rPr>
-          <w:rtl w:val="0"/>
-        </w:rPr>
-      </w:r>
-    </w:p>
-    <w:p>
-      <w:pPr>
-        <w:pBdr>
-          <w:top w:space="0" w:sz="0" w:val="nil"/>
-          <w:left w:space="0" w:sz="0" w:val="nil"/>
-          <w:bottom w:space="0" w:sz="0" w:val="nil"/>
-          <w:right w:space="0" w:sz="0" w:val="nil"/>
-          <w:between w:space="0" w:sz="0" w:val="nil"/>
-        </w:pBdr>
-        <w:shd w:fill="auto" w:val="clear"/>
-        <w:contextualSpacing w:val="0"/>
-        <w:rPr>
-          <w:color w:val="000000"/>
-        </w:rPr>
-      </w:pPr>
-      <w:r>
-        <w:rPr>
-          <w:color w:val="000000"/>
-          <w:rtl w:val="0"/>
-        </w:rPr>
-        <w:t xml:space="preserve">perses lanimal</w:t>
-      </w:r>
-      <w:r>
-        <w:rPr>
-          <w:rFonts w:ascii="Courier New" w:cs="Courier New" w:eastAsia="Courier New" w:hAnsi="Courier New"/>
-          <w:color w:val="a9a9a9"/>
-          <w:sz w:val="18"/>
-          <w:szCs w:val="18"/>
-          <w:rtl w:val="0"/>
-        </w:rPr>
-        <w:t xml:space="preserve">&lt;lb/&gt;</w:t>
-      </w:r>
-      <w:r>
-        <w:rPr>
-          <w:rtl w:val="0"/>
-        </w:rPr>
-      </w:r>
-    </w:p>
-    <w:p>
-      <w:pPr>
-        <w:pBdr>
-          <w:top w:space="0" w:sz="0" w:val="nil"/>
-          <w:left w:space="0" w:sz="0" w:val="nil"/>
-          <w:bottom w:space="0" w:sz="0" w:val="nil"/>
-          <w:right w:space="0" w:sz="0" w:val="nil"/>
-          <w:between w:space="0" w:sz="0" w:val="nil"/>
-        </w:pBdr>
-        <w:shd w:fill="auto" w:val="clear"/>
-        <w:contextualSpacing w:val="0"/>
-        <w:rPr>
-          <w:color w:val="000000"/>
-        </w:rPr>
-      </w:pPr>
-      <w:r>
-        <w:rPr>
-          <w:color w:val="000000"/>
-          <w:rtl w:val="0"/>
-        </w:rPr>
-        <w:t xml:space="preserve">il rend de l</w:t>
-      </w:r>
-      <w:r>
-        <w:rPr>
-          <w:rFonts w:ascii="Courier New" w:cs="Courier New" w:eastAsia="Courier New" w:hAnsi="Courier New"/>
-          <w:color w:val="0000ff"/>
-          <w:sz w:val="18"/>
-          <w:szCs w:val="18"/>
-          <w:rtl w:val="0"/>
-        </w:rPr>
-        <w:t xml:space="preserve">&lt;m&gt;</w:t>
-      </w:r>
-      <w:r>
-        <w:rPr>
-          <w:color w:val="000000"/>
-          <w:rtl w:val="0"/>
-        </w:rPr>
-        <w:t xml:space="preserve">eau</w:t>
-      </w:r>
-      <w:r>
-        <w:rPr>
-          <w:rFonts w:ascii="Courier New" w:cs="Courier New" w:eastAsia="Courier New" w:hAnsi="Courier New"/>
-          <w:color w:val="0000ff"/>
-          <w:sz w:val="18"/>
-          <w:szCs w:val="18"/>
-          <w:rtl w:val="0"/>
-        </w:rPr>
-        <w:t xml:space="preserve">&lt;/m&gt;</w:t>
-      </w:r>
-      <w:r>
-        <w:rPr>
-          <w:rFonts w:ascii="Courier New" w:cs="Courier New" w:eastAsia="Courier New" w:hAnsi="Courier New"/>
-          <w:color w:val="a9a9a9"/>
-          <w:sz w:val="18"/>
-          <w:szCs w:val="18"/>
-          <w:rtl w:val="0"/>
-        </w:rPr>
-        <w:t xml:space="preserve">&lt;lb/&gt;</w:t>
-      </w:r>
-      <w:r>
-        <w:rPr>
-          <w:rtl w:val="0"/>
-        </w:rPr>
-      </w:r>
-    </w:p>
-    <w:p>
-      <w:pPr>
-        <w:pBdr>
-          <w:top w:space="0" w:sz="0" w:val="nil"/>
-          <w:left w:space="0" w:sz="0" w:val="nil"/>
-          <w:bottom w:space="0" w:sz="0" w:val="nil"/>
-          <w:right w:space="0" w:sz="0" w:val="nil"/>
-          <w:between w:space="0" w:sz="0" w:val="nil"/>
-        </w:pBdr>
-        <w:shd w:fill="auto" w:val="clear"/>
-        <w:contextualSpacing w:val="0"/>
-        <w:rPr>
-          <w:color w:val="000000"/>
-        </w:rPr>
-      </w:pPr>
-      <w:r>
-        <w:rPr>
-          <w:color w:val="000000"/>
-          <w:rtl w:val="0"/>
-        </w:rPr>
-        <w:t xml:space="preserve">par bas du</w:t>
-      </w:r>
-      <w:r>
-        <w:rPr>
-          <w:rFonts w:ascii="Courier New" w:cs="Courier New" w:eastAsia="Courier New" w:hAnsi="Courier New"/>
-          <w:color w:val="a9a9a9"/>
-          <w:sz w:val="18"/>
-          <w:szCs w:val="18"/>
-          <w:rtl w:val="0"/>
-        </w:rPr>
-        <w:t xml:space="preserve">&lt;lb/&gt;</w:t>
-      </w:r>
-      <w:r>
-        <w:rPr>
-          <w:rtl w:val="0"/>
-        </w:rPr>
-      </w:r>
-    </w:p>
-    <w:p>
-      <w:pPr>
-        <w:pBdr>
-          <w:top w:space="0" w:sz="0" w:val="nil"/>
-          <w:left w:space="0" w:sz="0" w:val="nil"/>
-          <w:bottom w:space="0" w:sz="0" w:val="nil"/>
-          <w:right w:space="0" w:sz="0" w:val="nil"/>
-          <w:between w:space="0" w:sz="0" w:val="nil"/>
-        </w:pBdr>
-        <w:shd w:fill="auto" w:val="clear"/>
-        <w:contextualSpacing w:val="0"/>
-        <w:rPr>
-          <w:color w:val="000000"/>
-        </w:rPr>
-      </w:pPr>
-      <w:r>
-        <w:rPr>
-          <w:color w:val="000000"/>
-          <w:rtl w:val="0"/>
-        </w:rPr>
-        <w:t xml:space="preserve">coste du ventre</w:t>
-      </w:r>
-      <w:r>
-        <w:rPr>
-          <w:rFonts w:ascii="Courier New" w:cs="Courier New" w:eastAsia="Courier New" w:hAnsi="Courier New"/>
-          <w:color w:val="a9a9a9"/>
-          <w:sz w:val="18"/>
-          <w:szCs w:val="18"/>
-          <w:rtl w:val="0"/>
-        </w:rPr>
-        <w:t xml:space="preserve">&lt;lb/&gt;</w:t>
-      </w:r>
-      <w:r>
-        <w:rPr>
-          <w:rtl w:val="0"/>
-        </w:rPr>
-      </w:r>
-    </w:p>
-    <w:p>
-      <w:pPr>
-        <w:pBdr>
-          <w:top w:space="0" w:sz="0" w:val="nil"/>
-          <w:left w:space="0" w:sz="0" w:val="nil"/>
-          <w:bottom w:space="0" w:sz="0" w:val="nil"/>
-          <w:right w:space="0" w:sz="0" w:val="nil"/>
-          <w:between w:space="0" w:sz="0" w:val="nil"/>
-        </w:pBdr>
-        <w:shd w:fill="auto" w:val="clear"/>
-        <w:contextualSpacing w:val="0"/>
-        <w:rPr>
-          <w:color w:val="000000"/>
-        </w:rPr>
-      </w:pPr>
-      <w:r>
-        <w:rPr>
-          <w:color w:val="000000"/>
-          <w:rtl w:val="0"/>
-        </w:rPr>
-        <w:t xml:space="preserve">Sur la </w:t>
-      </w:r>
-      <w:r>
-        <w:rPr>
-          <w:rFonts w:ascii="Courier New" w:cs="Courier New" w:eastAsia="Courier New" w:hAnsi="Courier New"/>
-          <w:color w:val="0000ff"/>
-          <w:sz w:val="18"/>
-          <w:szCs w:val="18"/>
-          <w:rtl w:val="0"/>
-        </w:rPr>
-        <w:t xml:space="preserve">&lt;m&gt;</w:t>
-      </w:r>
-      <w:r>
-        <w:rPr>
-          <w:color w:val="000000"/>
-          <w:rtl w:val="0"/>
-        </w:rPr>
-        <w:t xml:space="preserve">plastre</w:t>
-      </w:r>
-      <w:r>
-        <w:rPr>
-          <w:rFonts w:ascii="Courier New" w:cs="Courier New" w:eastAsia="Courier New" w:hAnsi="Courier New"/>
-          <w:color w:val="a9a9a9"/>
-          <w:sz w:val="18"/>
-          <w:szCs w:val="18"/>
-          <w:rtl w:val="0"/>
-        </w:rPr>
-        <w:t xml:space="preserve">&lt;lb/&gt;</w:t>
-      </w:r>
-      <w:r>
-        <w:rPr>
-          <w:rtl w:val="0"/>
-        </w:rPr>
-      </w:r>
-    </w:p>
-    <w:p>
-      <w:pPr>
-        <w:pBdr>
-          <w:top w:space="0" w:sz="0" w:val="nil"/>
-          <w:left w:space="0" w:sz="0" w:val="nil"/>
-          <w:bottom w:space="0" w:sz="0" w:val="nil"/>
-          <w:right w:space="0" w:sz="0" w:val="nil"/>
-          <w:between w:space="0" w:sz="0" w:val="nil"/>
-        </w:pBdr>
-        <w:shd w:fill="auto" w:val="clear"/>
-        <w:contextualSpacing w:val="0"/>
-        <w:rPr>
-          <w:color w:val="000000"/>
-        </w:rPr>
-      </w:pPr>
-      <w:r>
-        <w:rPr>
-          <w:color w:val="000000"/>
-          <w:rtl w:val="0"/>
-        </w:rPr>
-        <w:t xml:space="preserve">de terre</w:t>
       </w:r>
       <w:r>
         <w:rPr>

--- a/TEMP/input/p113r_SD_+MHS_+/tc_p113r.docx
+++ b/TEMP/input/p113r_SD_+MHS_+/tc_p113r.docx
@@ -7381,36 +7381,14 @@
     <w:rPrDefault>
       <w:rPr>
         <w:rFonts w:ascii="Arial" w:cs="Arial" w:eastAsia="Arial" w:hAnsi="Arial"/>
-        <w:b w:val="0"/>
-        <w:i w:val="0"/>
-        <w:smallCaps w:val="0"/>
-        <w:strike w:val="0"/>
-        <w:color w:val="000000"/>
         <w:sz w:val="22"/>
         <w:szCs w:val="22"/>
-        <w:u w:val="none"/>
-        <w:shd w:fill="auto" w:val="clear"/>
-        <w:vertAlign w:val="baseline"/>
         <w:lang w:val="en"/>
       </w:rPr>
     </w:rPrDefault>
     <w:pPrDefault>
       <w:pPr>
-        <w:keepNext w:val="0"/>
-        <w:keepLines w:val="0"/>
-        <w:widowControl w:val="1"/>
-        <w:pBdr>
-          <w:top w:space="0" w:sz="0" w:val="nil"/>
-          <w:left w:space="0" w:sz="0" w:val="nil"/>
-          <w:bottom w:space="0" w:sz="0" w:val="nil"/>
-          <w:right w:space="0" w:sz="0" w:val="nil"/>
-          <w:between w:space="0" w:sz="0" w:val="nil"/>
-        </w:pBdr>
-        <w:shd w:fill="auto" w:val="clear"/>
-        <w:spacing w:after="0" w:before="0" w:line="276" w:lineRule="auto"/>
-        <w:ind w:left="0" w:right="0" w:firstLine="0"/>
-        <w:contextualSpacing w:val="0"/>
-        <w:jc w:val="left"/>
+        <w:spacing w:line="276" w:lineRule="auto"/>
       </w:pPr>
     </w:pPrDefault>
   </w:docDefaults>

--- a/TEMP/input/p113r_SD_+MHS_+/tc_p113r.docx
+++ b/TEMP/input/p113r_SD_+MHS_+/tc_p113r.docx
@@ -200,24 +200,7 @@
           <w:szCs w:val="18"/>
           <w:rtl w:val="0"/>
         </w:rPr>
-        <w:t xml:space="preserve">&lt;id&gt;</w:t>
-      </w:r>
-      <w:r>
-        <w:rPr>
-          <w:color w:val="000000"/>
-          <w:rtl w:val="0"/>
-        </w:rPr>
-        <w:t xml:space="preserve">p112v_1</w:t>
-      </w:r>
-      <w:r>
-        <w:rPr>
-          <w:rFonts w:ascii="Courier New" w:cs="Courier New" w:eastAsia="Courier New" w:hAnsi="Courier New"/>
-          <w:color w:val="7f6000"/>
-          <w:sz w:val="18"/>
-          <w:szCs w:val="18"/>
-          <w:rtl w:val="0"/>
-        </w:rPr>
-        <w:t xml:space="preserve">&lt;/id&gt;</w:t>
+        <w:t xml:space="preserve">&lt;id&gt;p112v_1&lt;/id&gt;</w:t>
       </w:r>
       <w:r>
         <w:rPr>
@@ -6504,24 +6487,7 @@
           <w:szCs w:val="18"/>
           <w:rtl w:val="0"/>
         </w:rPr>
-        <w:t xml:space="preserve">&lt;id&gt;</w:t>
-      </w:r>
-      <w:r>
-        <w:rPr>
-          <w:color w:val="000000"/>
-          <w:rtl w:val="0"/>
-        </w:rPr>
-        <w:t xml:space="preserve">p113r_1</w:t>
-      </w:r>
-      <w:r>
-        <w:rPr>
-          <w:rFonts w:ascii="Courier New" w:cs="Courier New" w:eastAsia="Courier New" w:hAnsi="Courier New"/>
-          <w:color w:val="7f6000"/>
-          <w:sz w:val="18"/>
-          <w:szCs w:val="18"/>
-          <w:rtl w:val="0"/>
-        </w:rPr>
-        <w:t xml:space="preserve">&lt;/id&gt;</w:t>
+        <w:t xml:space="preserve">&lt;id&gt;p113r_1&lt;/id&gt;</w:t>
       </w:r>
       <w:r>
         <w:rPr>

--- a/TEMP/input/p113r_SD_+MHS_+/tc_p113r.docx
+++ b/TEMP/input/p113r_SD_+MHS_+/tc_p113r.docx
@@ -3173,7 +3173,7 @@
           <w:color w:val="000000"/>
           <w:rtl w:val="0"/>
         </w:rPr>
-        <w:t xml:space="preserve"> alespes</w:t>
+        <w:t xml:space="preserve"> a lespes</w:t>
       </w:r>
       <w:r>
         <w:rPr>

--- a/TEMP/input/p113r_SD_+MHS_+/tc_p113r.docx
+++ b/TEMP/input/p113r_SD_+MHS_+/tc_p113r.docx
@@ -7172,7 +7172,7 @@
     </w:p>
     <w:sectPr>
       <w:pgSz w:h="15840" w:w="12240"/>
-      <w:pgMar w:bottom="1440" w:top="1440" w:left="1440" w:right="1440" w:header="0"/>
+      <w:pgMar w:bottom="1440" w:top="1440" w:left="1440" w:right="1440" w:header="0" w:footer="720"/>
       <w:pgNumType w:start="1"/>
     </w:sectPr>
   </w:body>

--- a/TEMP/input/p113r_SD_+MHS_+/tc_p113r.docx
+++ b/TEMP/input/p113r_SD_+MHS_+/tc_p113r.docx
@@ -446,6 +446,32 @@
           <w:rtl w:val="0"/>
         </w:rPr>
         <w:t xml:space="preserve">ur</w:t>
+      </w:r>
+      <w:r>
+        <w:rPr>
+          <w:rFonts w:ascii="Courier New" w:cs="Courier New" w:eastAsia="Courier New" w:hAnsi="Courier New"/>
+          <w:color w:val="0000ff"/>
+          <w:sz w:val="18"/>
+          <w:szCs w:val="18"/>
+          <w:rtl w:val="0"/>
+        </w:rPr>
+        <w:t xml:space="preserve">&lt;comment&gt;</w:t>
+      </w:r>
+      <w:r>
+        <w:rPr>
+          <w:rtl w:val="0"/>
+        </w:rPr>
+        <w:t xml:space="preserve">c_113r_01</w:t>
+      </w:r>
+      <w:r>
+        <w:rPr>
+          <w:rFonts w:ascii="Courier New" w:cs="Courier New" w:eastAsia="Courier New" w:hAnsi="Courier New"/>
+          <w:color w:val="0000ff"/>
+          <w:sz w:val="18"/>
+          <w:szCs w:val="18"/>
+          <w:rtl w:val="0"/>
+        </w:rPr>
+        <w:t xml:space="preserve">&lt;/comment&gt;</w:t>
       </w:r>
       <w:r>
         <w:rPr>
@@ -2301,6 +2327,33 @@
       </w:r>
       <w:r>
         <w:rPr>
+          <w:rFonts w:ascii="Courier New" w:cs="Courier New" w:eastAsia="Courier New" w:hAnsi="Courier New"/>
+          <w:color w:val="0000ff"/>
+          <w:sz w:val="18"/>
+          <w:szCs w:val="18"/>
+          <w:rtl w:val="0"/>
+        </w:rPr>
+        <w:t xml:space="preserve">&lt;comment&gt;</w:t>
+      </w:r>
+      <w:r>
+        <w:rPr>
+          <w:color w:val="000000"/>
+          <w:rtl w:val="0"/>
+        </w:rPr>
+        <w:t xml:space="preserve">c_113r_02</w:t>
+      </w:r>
+      <w:r>
+        <w:rPr>
+          <w:rFonts w:ascii="Courier New" w:cs="Courier New" w:eastAsia="Courier New" w:hAnsi="Courier New"/>
+          <w:color w:val="0000ff"/>
+          <w:sz w:val="18"/>
+          <w:szCs w:val="18"/>
+          <w:rtl w:val="0"/>
+        </w:rPr>
+        <w:t xml:space="preserve">&lt;/comment&gt;</w:t>
+      </w:r>
+      <w:r>
+        <w:rPr>
           <w:color w:val="000000"/>
           <w:rtl w:val="0"/>
         </w:rPr>
@@ -3742,6 +3795,32 @@
         <w:contextualSpacing w:val="0"/>
         <w:rPr/>
       </w:pPr>
+      <w:r>
+        <w:rPr>
+          <w:rFonts w:ascii="Courier New" w:cs="Courier New" w:eastAsia="Courier New" w:hAnsi="Courier New"/>
+          <w:color w:val="0000ff"/>
+          <w:sz w:val="18"/>
+          <w:szCs w:val="18"/>
+          <w:rtl w:val="0"/>
+        </w:rPr>
+        <w:t xml:space="preserve">&lt;comment&gt;</w:t>
+      </w:r>
+      <w:r>
+        <w:rPr>
+          <w:rtl w:val="0"/>
+        </w:rPr>
+        <w:t xml:space="preserve">c_113r_03</w:t>
+      </w:r>
+      <w:r>
+        <w:rPr>
+          <w:rFonts w:ascii="Courier New" w:cs="Courier New" w:eastAsia="Courier New" w:hAnsi="Courier New"/>
+          <w:color w:val="0000ff"/>
+          <w:sz w:val="18"/>
+          <w:szCs w:val="18"/>
+          <w:rtl w:val="0"/>
+        </w:rPr>
+        <w:t xml:space="preserve">&lt;/comment&gt;</w:t>
+      </w:r>
       <w:commentRangeStart w:id="2"/>
       <w:r>
         <w:rPr>

--- a/TEMP/input/p113r_SD_+MHS_+/tc_p113r.docx
+++ b/TEMP/input/p113r_SD_+MHS_+/tc_p113r.docx
@@ -12,7 +12,6 @@
           <w:between w:space="0" w:sz="0" w:val="nil"/>
         </w:pBdr>
         <w:shd w:fill="auto" w:val="clear"/>
-        <w:contextualSpacing w:val="0"/>
         <w:rPr>
           <w:color w:val="000000"/>
         </w:rPr>
@@ -60,7 +59,6 @@
           <w:between w:space="0" w:sz="0" w:val="nil"/>
         </w:pBdr>
         <w:shd w:fill="auto" w:val="clear"/>
-        <w:contextualSpacing w:val="0"/>
         <w:rPr>
           <w:color w:val="000000"/>
         </w:rPr>
@@ -108,7 +106,6 @@
           <w:between w:space="0" w:sz="0" w:val="nil"/>
         </w:pBdr>
         <w:shd w:fill="auto" w:val="clear"/>
-        <w:contextualSpacing w:val="0"/>
         <w:rPr/>
       </w:pPr>
       <w:r>
@@ -127,7 +124,6 @@
           <w:between w:space="0" w:sz="0" w:val="nil"/>
         </w:pBdr>
         <w:shd w:fill="auto" w:val="clear"/>
-        <w:contextualSpacing w:val="0"/>
         <w:rPr>
           <w:color w:val="000000"/>
         </w:rPr>
@@ -158,7 +154,6 @@
           <w:between w:space="0" w:sz="0" w:val="nil"/>
         </w:pBdr>
         <w:shd w:fill="auto" w:val="clear"/>
-        <w:contextualSpacing w:val="0"/>
         <w:rPr/>
       </w:pPr>
       <w:r>
@@ -187,7 +182,6 @@
           <w:between w:space="0" w:sz="0" w:val="nil"/>
         </w:pBdr>
         <w:shd w:fill="auto" w:val="clear"/>
-        <w:contextualSpacing w:val="0"/>
         <w:rPr>
           <w:color w:val="000000"/>
         </w:rPr>
@@ -218,7 +212,6 @@
           <w:between w:space="0" w:sz="0" w:val="nil"/>
         </w:pBdr>
         <w:shd w:fill="auto" w:val="clear"/>
-        <w:contextualSpacing w:val="0"/>
         <w:rPr>
           <w:color w:val="000000"/>
         </w:rPr>
@@ -349,7 +342,6 @@
           <w:between w:space="0" w:sz="0" w:val="nil"/>
         </w:pBdr>
         <w:shd w:fill="auto" w:val="clear"/>
-        <w:contextualSpacing w:val="0"/>
         <w:rPr>
           <w:color w:val="000000"/>
         </w:rPr>
@@ -499,7 +491,6 @@
           <w:between w:space="0" w:sz="0" w:val="nil"/>
         </w:pBdr>
         <w:shd w:fill="auto" w:val="clear"/>
-        <w:contextualSpacing w:val="0"/>
         <w:rPr>
           <w:color w:val="000000"/>
         </w:rPr>
@@ -537,7 +528,6 @@
           <w:between w:space="0" w:sz="0" w:val="nil"/>
         </w:pBdr>
         <w:shd w:fill="auto" w:val="clear"/>
-        <w:contextualSpacing w:val="0"/>
         <w:rPr>
           <w:color w:val="000000"/>
         </w:rPr>
@@ -665,7 +655,6 @@
           <w:between w:space="0" w:sz="0" w:val="nil"/>
         </w:pBdr>
         <w:shd w:fill="auto" w:val="clear"/>
-        <w:contextualSpacing w:val="0"/>
         <w:rPr>
           <w:color w:val="000000"/>
         </w:rPr>
@@ -781,7 +770,6 @@
           <w:between w:space="0" w:sz="0" w:val="nil"/>
         </w:pBdr>
         <w:shd w:fill="auto" w:val="clear"/>
-        <w:contextualSpacing w:val="0"/>
         <w:rPr>
           <w:color w:val="000000"/>
         </w:rPr>
@@ -853,7 +841,6 @@
           <w:between w:space="0" w:sz="0" w:val="nil"/>
         </w:pBdr>
         <w:shd w:fill="auto" w:val="clear"/>
-        <w:contextualSpacing w:val="0"/>
         <w:rPr>
           <w:color w:val="000000"/>
         </w:rPr>
@@ -955,7 +942,6 @@
           <w:between w:space="0" w:sz="0" w:val="nil"/>
         </w:pBdr>
         <w:shd w:fill="auto" w:val="clear"/>
-        <w:contextualSpacing w:val="0"/>
         <w:rPr>
           <w:color w:val="000000"/>
         </w:rPr>
@@ -1068,7 +1054,6 @@
           <w:between w:space="0" w:sz="0" w:val="nil"/>
         </w:pBdr>
         <w:shd w:fill="auto" w:val="clear"/>
-        <w:contextualSpacing w:val="0"/>
         <w:rPr>
           <w:color w:val="000000"/>
         </w:rPr>
@@ -1164,7 +1149,6 @@
           <w:between w:space="0" w:sz="0" w:val="nil"/>
         </w:pBdr>
         <w:shd w:fill="auto" w:val="clear"/>
-        <w:contextualSpacing w:val="0"/>
         <w:rPr>
           <w:color w:val="000000"/>
         </w:rPr>
@@ -1242,7 +1226,6 @@
           <w:between w:space="0" w:sz="0" w:val="nil"/>
         </w:pBdr>
         <w:shd w:fill="auto" w:val="clear"/>
-        <w:contextualSpacing w:val="0"/>
         <w:rPr>
           <w:color w:val="000000"/>
         </w:rPr>
@@ -1354,7 +1337,6 @@
           <w:between w:space="0" w:sz="0" w:val="nil"/>
         </w:pBdr>
         <w:shd w:fill="auto" w:val="clear"/>
-        <w:contextualSpacing w:val="0"/>
         <w:rPr>
           <w:color w:val="000000"/>
         </w:rPr>
@@ -1501,7 +1483,6 @@
           <w:between w:space="0" w:sz="0" w:val="nil"/>
         </w:pBdr>
         <w:shd w:fill="auto" w:val="clear"/>
-        <w:contextualSpacing w:val="0"/>
         <w:rPr>
           <w:color w:val="000000"/>
         </w:rPr>
@@ -1648,7 +1629,6 @@
           <w:between w:space="0" w:sz="0" w:val="nil"/>
         </w:pBdr>
         <w:shd w:fill="auto" w:val="clear"/>
-        <w:contextualSpacing w:val="0"/>
         <w:rPr>
           <w:color w:val="000000"/>
         </w:rPr>
@@ -1693,7 +1673,6 @@
           <w:between w:space="0" w:sz="0" w:val="nil"/>
         </w:pBdr>
         <w:shd w:fill="auto" w:val="clear"/>
-        <w:contextualSpacing w:val="0"/>
         <w:rPr>
           <w:color w:val="000000"/>
         </w:rPr>
@@ -1765,7 +1744,6 @@
           <w:between w:space="0" w:sz="0" w:val="nil"/>
         </w:pBdr>
         <w:shd w:fill="auto" w:val="clear"/>
-        <w:contextualSpacing w:val="0"/>
         <w:rPr>
           <w:rFonts w:ascii="Courier New" w:cs="Courier New" w:eastAsia="Courier New" w:hAnsi="Courier New"/>
           <w:color w:val="0000ff"/>
@@ -1794,7 +1772,6 @@
           <w:between w:space="0" w:sz="0" w:val="nil"/>
         </w:pBdr>
         <w:shd w:fill="auto" w:val="clear"/>
-        <w:contextualSpacing w:val="0"/>
         <w:rPr/>
       </w:pPr>
       <w:r>
@@ -1839,7 +1816,6 @@
           <w:between w:space="0" w:sz="0" w:val="nil"/>
         </w:pBdr>
         <w:shd w:fill="auto" w:val="clear"/>
-        <w:contextualSpacing w:val="0"/>
         <w:rPr/>
       </w:pPr>
       <w:r>
@@ -1888,7 +1864,6 @@
           <w:between w:space="0" w:sz="0" w:val="nil"/>
         </w:pBdr>
         <w:shd w:fill="auto" w:val="clear"/>
-        <w:contextualSpacing w:val="0"/>
         <w:rPr/>
       </w:pPr>
       <w:r>
@@ -1917,7 +1892,6 @@
           <w:between w:space="0" w:sz="0" w:val="nil"/>
         </w:pBdr>
         <w:shd w:fill="auto" w:val="clear"/>
-        <w:contextualSpacing w:val="0"/>
         <w:rPr>
           <w:color w:val="000000"/>
         </w:rPr>
@@ -1986,7 +1960,6 @@
           <w:between w:space="0" w:sz="0" w:val="nil"/>
         </w:pBdr>
         <w:shd w:fill="auto" w:val="clear"/>
-        <w:contextualSpacing w:val="0"/>
         <w:rPr/>
       </w:pPr>
       <w:r>
@@ -2015,7 +1988,6 @@
           <w:between w:space="0" w:sz="0" w:val="nil"/>
         </w:pBdr>
         <w:shd w:fill="auto" w:val="clear"/>
-        <w:contextualSpacing w:val="0"/>
         <w:rPr/>
       </w:pPr>
       <w:r>
@@ -2060,7 +2032,6 @@
           <w:between w:space="0" w:sz="0" w:val="nil"/>
         </w:pBdr>
         <w:shd w:fill="auto" w:val="clear"/>
-        <w:contextualSpacing w:val="0"/>
         <w:rPr/>
       </w:pPr>
       <w:r>
@@ -2109,7 +2080,6 @@
           <w:between w:space="0" w:sz="0" w:val="nil"/>
         </w:pBdr>
         <w:shd w:fill="auto" w:val="clear"/>
-        <w:contextualSpacing w:val="0"/>
         <w:rPr>
           <w:color w:val="000000"/>
         </w:rPr>
@@ -2174,7 +2144,6 @@
           <w:between w:space="0" w:sz="0" w:val="nil"/>
         </w:pBdr>
         <w:shd w:fill="auto" w:val="clear"/>
-        <w:contextualSpacing w:val="0"/>
         <w:rPr>
           <w:color w:val="000000"/>
         </w:rPr>
@@ -2246,7 +2215,6 @@
           <w:between w:space="0" w:sz="0" w:val="nil"/>
         </w:pBdr>
         <w:shd w:fill="auto" w:val="clear"/>
-        <w:contextualSpacing w:val="0"/>
         <w:rPr>
           <w:color w:val="000000"/>
         </w:rPr>
@@ -2301,7 +2269,6 @@
           <w:between w:space="0" w:sz="0" w:val="nil"/>
         </w:pBdr>
         <w:shd w:fill="auto" w:val="clear"/>
-        <w:contextualSpacing w:val="0"/>
         <w:rPr>
           <w:color w:val="000000"/>
         </w:rPr>
@@ -2402,7 +2369,6 @@
           <w:between w:space="0" w:sz="0" w:val="nil"/>
         </w:pBdr>
         <w:shd w:fill="auto" w:val="clear"/>
-        <w:contextualSpacing w:val="0"/>
         <w:rPr>
           <w:color w:val="000000"/>
         </w:rPr>
@@ -2457,7 +2423,6 @@
           <w:between w:space="0" w:sz="0" w:val="nil"/>
         </w:pBdr>
         <w:shd w:fill="auto" w:val="clear"/>
-        <w:contextualSpacing w:val="0"/>
         <w:rPr>
           <w:color w:val="000000"/>
         </w:rPr>
@@ -2576,7 +2541,6 @@
           <w:between w:space="0" w:sz="0" w:val="nil"/>
         </w:pBdr>
         <w:shd w:fill="auto" w:val="clear"/>
-        <w:contextualSpacing w:val="0"/>
         <w:rPr>
           <w:color w:val="000000"/>
         </w:rPr>
@@ -2648,7 +2612,6 @@
           <w:between w:space="0" w:sz="0" w:val="nil"/>
         </w:pBdr>
         <w:shd w:fill="auto" w:val="clear"/>
-        <w:contextualSpacing w:val="0"/>
         <w:rPr>
           <w:color w:val="000000"/>
         </w:rPr>
@@ -2720,7 +2683,6 @@
           <w:between w:space="0" w:sz="0" w:val="nil"/>
         </w:pBdr>
         <w:shd w:fill="auto" w:val="clear"/>
-        <w:contextualSpacing w:val="0"/>
         <w:rPr>
           <w:color w:val="000000"/>
         </w:rPr>
@@ -2826,7 +2788,6 @@
           <w:between w:space="0" w:sz="0" w:val="nil"/>
         </w:pBdr>
         <w:shd w:fill="auto" w:val="clear"/>
-        <w:contextualSpacing w:val="0"/>
         <w:rPr>
           <w:color w:val="000000"/>
         </w:rPr>
@@ -2921,7 +2882,6 @@
           <w:between w:space="0" w:sz="0" w:val="nil"/>
         </w:pBdr>
         <w:shd w:fill="auto" w:val="clear"/>
-        <w:contextualSpacing w:val="0"/>
         <w:rPr>
           <w:color w:val="000000"/>
         </w:rPr>
@@ -3026,7 +2986,6 @@
           <w:between w:space="0" w:sz="0" w:val="nil"/>
         </w:pBdr>
         <w:shd w:fill="auto" w:val="clear"/>
-        <w:contextualSpacing w:val="0"/>
         <w:rPr>
           <w:color w:val="000000"/>
         </w:rPr>
@@ -3165,7 +3124,6 @@
           <w:between w:space="0" w:sz="0" w:val="nil"/>
         </w:pBdr>
         <w:shd w:fill="auto" w:val="clear"/>
-        <w:contextualSpacing w:val="0"/>
         <w:rPr>
           <w:color w:val="000000"/>
         </w:rPr>
@@ -3254,7 +3212,6 @@
           <w:between w:space="0" w:sz="0" w:val="nil"/>
         </w:pBdr>
         <w:shd w:fill="auto" w:val="clear"/>
-        <w:contextualSpacing w:val="0"/>
         <w:rPr>
           <w:color w:val="000000"/>
         </w:rPr>
@@ -3326,7 +3283,6 @@
           <w:between w:space="0" w:sz="0" w:val="nil"/>
         </w:pBdr>
         <w:shd w:fill="auto" w:val="clear"/>
-        <w:contextualSpacing w:val="0"/>
         <w:rPr>
           <w:color w:val="000000"/>
         </w:rPr>
@@ -3435,7 +3391,6 @@
           <w:between w:space="0" w:sz="0" w:val="nil"/>
         </w:pBdr>
         <w:shd w:fill="auto" w:val="clear"/>
-        <w:contextualSpacing w:val="0"/>
         <w:rPr>
           <w:color w:val="000000"/>
         </w:rPr>
@@ -3541,28 +3496,26 @@
           <w:between w:space="0" w:sz="0" w:val="nil"/>
         </w:pBdr>
         <w:shd w:fill="auto" w:val="clear"/>
-        <w:contextualSpacing w:val="0"/>
-        <w:rPr>
-          <w:color w:val="000000"/>
-        </w:rPr>
-      </w:pPr>
-      <w:r>
-        <w:rPr>
-          <w:rtl w:val="0"/>
-        </w:rPr>
-      </w:r>
-    </w:p>
-    <w:p>
-      <w:pPr>
-        <w:pBdr>
-          <w:top w:space="0" w:sz="0" w:val="nil"/>
-          <w:left w:space="0" w:sz="0" w:val="nil"/>
-          <w:bottom w:space="0" w:sz="0" w:val="nil"/>
-          <w:right w:space="0" w:sz="0" w:val="nil"/>
-          <w:between w:space="0" w:sz="0" w:val="nil"/>
-        </w:pBdr>
-        <w:shd w:fill="auto" w:val="clear"/>
-        <w:contextualSpacing w:val="0"/>
+        <w:rPr>
+          <w:color w:val="000000"/>
+        </w:rPr>
+      </w:pPr>
+      <w:r>
+        <w:rPr>
+          <w:rtl w:val="0"/>
+        </w:rPr>
+      </w:r>
+    </w:p>
+    <w:p>
+      <w:pPr>
+        <w:pBdr>
+          <w:top w:space="0" w:sz="0" w:val="nil"/>
+          <w:left w:space="0" w:sz="0" w:val="nil"/>
+          <w:bottom w:space="0" w:sz="0" w:val="nil"/>
+          <w:right w:space="0" w:sz="0" w:val="nil"/>
+          <w:between w:space="0" w:sz="0" w:val="nil"/>
+        </w:pBdr>
+        <w:shd w:fill="auto" w:val="clear"/>
         <w:rPr>
           <w:rFonts w:ascii="Courier New" w:cs="Courier New" w:eastAsia="Courier New" w:hAnsi="Courier New"/>
           <w:color w:val="7f6000"/>
@@ -3591,7 +3544,6 @@
           <w:between w:space="0" w:sz="0" w:val="nil"/>
         </w:pBdr>
         <w:shd w:fill="auto" w:val="clear"/>
-        <w:contextualSpacing w:val="0"/>
         <w:rPr>
           <w:rFonts w:ascii="Courier New" w:cs="Courier New" w:eastAsia="Courier New" w:hAnsi="Courier New"/>
           <w:color w:val="7f6000"/>
@@ -3620,7 +3572,6 @@
           <w:between w:space="0" w:sz="0" w:val="nil"/>
         </w:pBdr>
         <w:shd w:fill="auto" w:val="clear"/>
-        <w:contextualSpacing w:val="0"/>
         <w:rPr>
           <w:rFonts w:ascii="Courier New" w:cs="Courier New" w:eastAsia="Courier New" w:hAnsi="Courier New"/>
           <w:color w:val="0000ff"/>
@@ -3649,7 +3600,6 @@
           <w:between w:space="0" w:sz="0" w:val="nil"/>
         </w:pBdr>
         <w:shd w:fill="auto" w:val="clear"/>
-        <w:contextualSpacing w:val="0"/>
         <w:rPr/>
       </w:pPr>
       <w:r>
@@ -3694,7 +3644,6 @@
           <w:between w:space="0" w:sz="0" w:val="nil"/>
         </w:pBdr>
         <w:shd w:fill="auto" w:val="clear"/>
-        <w:contextualSpacing w:val="0"/>
         <w:rPr/>
       </w:pPr>
       <w:r>
@@ -3743,7 +3692,6 @@
           <w:between w:space="0" w:sz="0" w:val="nil"/>
         </w:pBdr>
         <w:shd w:fill="auto" w:val="clear"/>
-        <w:contextualSpacing w:val="0"/>
         <w:rPr>
           <w:rFonts w:ascii="Courier New" w:cs="Courier New" w:eastAsia="Courier New" w:hAnsi="Courier New"/>
           <w:color w:val="0000ff"/>
@@ -3792,7 +3740,6 @@
           <w:between w:space="0" w:sz="0" w:val="nil"/>
         </w:pBdr>
         <w:shd w:fill="auto" w:val="clear"/>
-        <w:contextualSpacing w:val="0"/>
         <w:rPr/>
       </w:pPr>
       <w:r>
@@ -3865,7 +3812,6 @@
           <w:between w:space="0" w:sz="0" w:val="nil"/>
         </w:pBdr>
         <w:shd w:fill="auto" w:val="clear"/>
-        <w:contextualSpacing w:val="0"/>
         <w:rPr/>
       </w:pPr>
       <w:r>
@@ -3926,7 +3872,6 @@
           <w:between w:space="0" w:sz="0" w:val="nil"/>
         </w:pBdr>
         <w:shd w:fill="auto" w:val="clear"/>
-        <w:contextualSpacing w:val="0"/>
         <w:rPr/>
       </w:pPr>
       <w:r>
@@ -3961,7 +3906,6 @@
           <w:between w:space="0" w:sz="0" w:val="nil"/>
         </w:pBdr>
         <w:shd w:fill="auto" w:val="clear"/>
-        <w:contextualSpacing w:val="0"/>
         <w:rPr/>
       </w:pPr>
       <w:r>
@@ -3996,7 +3940,6 @@
           <w:between w:space="0" w:sz="0" w:val="nil"/>
         </w:pBdr>
         <w:shd w:fill="auto" w:val="clear"/>
-        <w:contextualSpacing w:val="0"/>
         <w:rPr/>
       </w:pPr>
       <w:r>
@@ -4031,7 +3974,6 @@
           <w:between w:space="0" w:sz="0" w:val="nil"/>
         </w:pBdr>
         <w:shd w:fill="auto" w:val="clear"/>
-        <w:contextualSpacing w:val="0"/>
         <w:rPr/>
       </w:pPr>
       <w:r>
@@ -4066,7 +4008,6 @@
           <w:between w:space="0" w:sz="0" w:val="nil"/>
         </w:pBdr>
         <w:shd w:fill="auto" w:val="clear"/>
-        <w:contextualSpacing w:val="0"/>
         <w:rPr/>
       </w:pPr>
       <w:r>
@@ -4101,7 +4042,6 @@
           <w:between w:space="0" w:sz="0" w:val="nil"/>
         </w:pBdr>
         <w:shd w:fill="auto" w:val="clear"/>
-        <w:contextualSpacing w:val="0"/>
         <w:rPr/>
       </w:pPr>
       <w:r>
@@ -4136,7 +4076,6 @@
           <w:between w:space="0" w:sz="0" w:val="nil"/>
         </w:pBdr>
         <w:shd w:fill="auto" w:val="clear"/>
-        <w:contextualSpacing w:val="0"/>
         <w:rPr/>
       </w:pPr>
       <w:r>
@@ -4171,7 +4110,6 @@
           <w:between w:space="0" w:sz="0" w:val="nil"/>
         </w:pBdr>
         <w:shd w:fill="auto" w:val="clear"/>
-        <w:contextualSpacing w:val="0"/>
         <w:rPr/>
       </w:pPr>
       <w:r>
@@ -4206,7 +4144,6 @@
           <w:between w:space="0" w:sz="0" w:val="nil"/>
         </w:pBdr>
         <w:shd w:fill="auto" w:val="clear"/>
-        <w:contextualSpacing w:val="0"/>
         <w:rPr/>
       </w:pPr>
       <w:r>
@@ -4241,7 +4178,6 @@
           <w:between w:space="0" w:sz="0" w:val="nil"/>
         </w:pBdr>
         <w:shd w:fill="auto" w:val="clear"/>
-        <w:contextualSpacing w:val="0"/>
         <w:rPr/>
       </w:pPr>
       <w:r>
@@ -4302,7 +4238,6 @@
           <w:between w:space="0" w:sz="0" w:val="nil"/>
         </w:pBdr>
         <w:shd w:fill="auto" w:val="clear"/>
-        <w:contextualSpacing w:val="0"/>
         <w:rPr/>
       </w:pPr>
       <w:r>
@@ -4337,7 +4272,6 @@
           <w:between w:space="0" w:sz="0" w:val="nil"/>
         </w:pBdr>
         <w:shd w:fill="auto" w:val="clear"/>
-        <w:contextualSpacing w:val="0"/>
         <w:rPr/>
       </w:pPr>
       <w:r>
@@ -4420,7 +4354,6 @@
           <w:between w:space="0" w:sz="0" w:val="nil"/>
         </w:pBdr>
         <w:shd w:fill="auto" w:val="clear"/>
-        <w:contextualSpacing w:val="0"/>
         <w:rPr/>
       </w:pPr>
       <w:r>
@@ -4455,7 +4388,6 @@
           <w:between w:space="0" w:sz="0" w:val="nil"/>
         </w:pBdr>
         <w:shd w:fill="auto" w:val="clear"/>
-        <w:contextualSpacing w:val="0"/>
         <w:rPr/>
       </w:pPr>
       <w:r>
@@ -4522,7 +4454,6 @@
           <w:between w:space="0" w:sz="0" w:val="nil"/>
         </w:pBdr>
         <w:shd w:fill="auto" w:val="clear"/>
-        <w:contextualSpacing w:val="0"/>
         <w:rPr/>
       </w:pPr>
       <w:r>
@@ -4557,20 +4488,18 @@
           <w:between w:space="0" w:sz="0" w:val="nil"/>
         </w:pBdr>
         <w:shd w:fill="auto" w:val="clear"/>
-        <w:contextualSpacing w:val="0"/>
-        <w:rPr>
-          <w:color w:val="000000"/>
-        </w:rPr>
-      </w:pPr>
-      <w:r>
-        <w:rPr>
-          <w:rtl w:val="0"/>
-        </w:rPr>
-      </w:r>
-    </w:p>
-    <w:p>
-      <w:pPr>
-        <w:contextualSpacing w:val="0"/>
+        <w:rPr>
+          <w:color w:val="000000"/>
+        </w:rPr>
+      </w:pPr>
+      <w:r>
+        <w:rPr>
+          <w:rtl w:val="0"/>
+        </w:rPr>
+      </w:r>
+    </w:p>
+    <w:p>
+      <w:pPr>
         <w:rPr/>
       </w:pPr>
       <w:r>
@@ -4591,7 +4520,6 @@
     </w:p>
     <w:p>
       <w:pPr>
-        <w:contextualSpacing w:val="0"/>
         <w:rPr/>
       </w:pPr>
       <w:r>
@@ -4628,7 +4556,6 @@
     </w:p>
     <w:p>
       <w:pPr>
-        <w:contextualSpacing w:val="0"/>
         <w:rPr/>
       </w:pPr>
       <w:r>
@@ -4681,7 +4608,6 @@
     </w:p>
     <w:p>
       <w:pPr>
-        <w:contextualSpacing w:val="0"/>
         <w:rPr/>
       </w:pPr>
       <w:r>
@@ -4708,7 +4634,6 @@
     </w:p>
     <w:p>
       <w:pPr>
-        <w:contextualSpacing w:val="0"/>
         <w:rPr>
           <w:rFonts w:ascii="Courier New" w:cs="Courier New" w:eastAsia="Courier New" w:hAnsi="Courier New"/>
           <w:color w:val="7f6000"/>
@@ -4732,7 +4657,6 @@
           <w:between w:space="0" w:sz="0" w:val="nil"/>
         </w:pBdr>
         <w:shd w:fill="auto" w:val="clear"/>
-        <w:contextualSpacing w:val="0"/>
         <w:rPr>
           <w:color w:val="000000"/>
         </w:rPr>
@@ -4780,7 +4704,6 @@
           <w:between w:space="0" w:sz="0" w:val="nil"/>
         </w:pBdr>
         <w:shd w:fill="auto" w:val="clear"/>
-        <w:contextualSpacing w:val="0"/>
         <w:rPr>
           <w:color w:val="000000"/>
         </w:rPr>
@@ -4818,7 +4741,6 @@
           <w:between w:space="0" w:sz="0" w:val="nil"/>
         </w:pBdr>
         <w:shd w:fill="auto" w:val="clear"/>
-        <w:contextualSpacing w:val="0"/>
         <w:rPr>
           <w:color w:val="000000"/>
         </w:rPr>
@@ -4856,7 +4778,6 @@
           <w:between w:space="0" w:sz="0" w:val="nil"/>
         </w:pBdr>
         <w:shd w:fill="auto" w:val="clear"/>
-        <w:contextualSpacing w:val="0"/>
         <w:rPr>
           <w:color w:val="000000"/>
         </w:rPr>
@@ -4894,7 +4815,6 @@
           <w:between w:space="0" w:sz="0" w:val="nil"/>
         </w:pBdr>
         <w:shd w:fill="auto" w:val="clear"/>
-        <w:contextualSpacing w:val="0"/>
         <w:rPr>
           <w:color w:val="000000"/>
         </w:rPr>
@@ -4959,7 +4879,6 @@
           <w:between w:space="0" w:sz="0" w:val="nil"/>
         </w:pBdr>
         <w:shd w:fill="auto" w:val="clear"/>
-        <w:contextualSpacing w:val="0"/>
         <w:rPr>
           <w:color w:val="000000"/>
         </w:rPr>
@@ -4997,7 +4916,6 @@
           <w:between w:space="0" w:sz="0" w:val="nil"/>
         </w:pBdr>
         <w:shd w:fill="auto" w:val="clear"/>
-        <w:contextualSpacing w:val="0"/>
         <w:rPr>
           <w:color w:val="000000"/>
         </w:rPr>
@@ -5035,7 +4953,6 @@
           <w:between w:space="0" w:sz="0" w:val="nil"/>
         </w:pBdr>
         <w:shd w:fill="auto" w:val="clear"/>
-        <w:contextualSpacing w:val="0"/>
         <w:rPr>
           <w:color w:val="000000"/>
         </w:rPr>
@@ -5086,7 +5003,6 @@
           <w:between w:space="0" w:sz="0" w:val="nil"/>
         </w:pBdr>
         <w:shd w:fill="auto" w:val="clear"/>
-        <w:contextualSpacing w:val="0"/>
         <w:rPr>
           <w:color w:val="000000"/>
         </w:rPr>
@@ -5141,7 +5057,6 @@
           <w:between w:space="0" w:sz="0" w:val="nil"/>
         </w:pBdr>
         <w:shd w:fill="auto" w:val="clear"/>
-        <w:contextualSpacing w:val="0"/>
         <w:rPr>
           <w:color w:val="000000"/>
         </w:rPr>
@@ -5220,7 +5135,6 @@
           <w:between w:space="0" w:sz="0" w:val="nil"/>
         </w:pBdr>
         <w:shd w:fill="auto" w:val="clear"/>
-        <w:contextualSpacing w:val="0"/>
         <w:rPr>
           <w:color w:val="000000"/>
         </w:rPr>
@@ -5258,7 +5172,6 @@
           <w:between w:space="0" w:sz="0" w:val="nil"/>
         </w:pBdr>
         <w:shd w:fill="auto" w:val="clear"/>
-        <w:contextualSpacing w:val="0"/>
         <w:rPr>
           <w:color w:val="000000"/>
         </w:rPr>
@@ -5296,7 +5209,6 @@
           <w:between w:space="0" w:sz="0" w:val="nil"/>
         </w:pBdr>
         <w:shd w:fill="auto" w:val="clear"/>
-        <w:contextualSpacing w:val="0"/>
         <w:rPr>
           <w:color w:val="000000"/>
         </w:rPr>
@@ -5357,7 +5269,6 @@
           <w:between w:space="0" w:sz="0" w:val="nil"/>
         </w:pBdr>
         <w:shd w:fill="auto" w:val="clear"/>
-        <w:contextualSpacing w:val="0"/>
         <w:rPr>
           <w:color w:val="000000"/>
         </w:rPr>
@@ -5408,7 +5319,6 @@
           <w:between w:space="0" w:sz="0" w:val="nil"/>
         </w:pBdr>
         <w:shd w:fill="auto" w:val="clear"/>
-        <w:contextualSpacing w:val="0"/>
         <w:rPr>
           <w:rFonts w:ascii="Courier New" w:cs="Courier New" w:eastAsia="Courier New" w:hAnsi="Courier New"/>
           <w:color w:val="0000ff"/>
@@ -5454,7 +5364,6 @@
           <w:between w:space="0" w:sz="0" w:val="nil"/>
         </w:pBdr>
         <w:shd w:fill="auto" w:val="clear"/>
-        <w:contextualSpacing w:val="0"/>
         <w:rPr>
           <w:rFonts w:ascii="Courier New" w:cs="Courier New" w:eastAsia="Courier New" w:hAnsi="Courier New"/>
           <w:color w:val="0000ff"/>
@@ -5483,7 +5392,6 @@
           <w:between w:space="0" w:sz="0" w:val="nil"/>
         </w:pBdr>
         <w:shd w:fill="auto" w:val="clear"/>
-        <w:contextualSpacing w:val="0"/>
         <w:rPr/>
       </w:pPr>
       <w:r>
@@ -5528,7 +5436,6 @@
           <w:between w:space="0" w:sz="0" w:val="nil"/>
         </w:pBdr>
         <w:shd w:fill="auto" w:val="clear"/>
-        <w:contextualSpacing w:val="0"/>
         <w:rPr/>
       </w:pPr>
       <w:r>
@@ -5573,7 +5480,6 @@
           <w:between w:space="0" w:sz="0" w:val="nil"/>
         </w:pBdr>
         <w:shd w:fill="auto" w:val="clear"/>
-        <w:contextualSpacing w:val="0"/>
         <w:rPr/>
       </w:pPr>
       <w:r>
@@ -5602,7 +5508,6 @@
           <w:between w:space="0" w:sz="0" w:val="nil"/>
         </w:pBdr>
         <w:shd w:fill="auto" w:val="clear"/>
-        <w:contextualSpacing w:val="0"/>
         <w:rPr>
           <w:color w:val="000000"/>
         </w:rPr>
@@ -5633,28 +5538,26 @@
           <w:between w:space="0" w:sz="0" w:val="nil"/>
         </w:pBdr>
         <w:shd w:fill="auto" w:val="clear"/>
-        <w:contextualSpacing w:val="0"/>
-        <w:rPr>
-          <w:color w:val="000000"/>
-        </w:rPr>
-      </w:pPr>
-      <w:r>
-        <w:rPr>
-          <w:rtl w:val="0"/>
-        </w:rPr>
-      </w:r>
-    </w:p>
-    <w:p>
-      <w:pPr>
-        <w:pBdr>
-          <w:top w:space="0" w:sz="0" w:val="nil"/>
-          <w:left w:space="0" w:sz="0" w:val="nil"/>
-          <w:bottom w:space="0" w:sz="0" w:val="nil"/>
-          <w:right w:space="0" w:sz="0" w:val="nil"/>
-          <w:between w:space="0" w:sz="0" w:val="nil"/>
-        </w:pBdr>
-        <w:shd w:fill="auto" w:val="clear"/>
-        <w:contextualSpacing w:val="0"/>
+        <w:rPr>
+          <w:color w:val="000000"/>
+        </w:rPr>
+      </w:pPr>
+      <w:r>
+        <w:rPr>
+          <w:rtl w:val="0"/>
+        </w:rPr>
+      </w:r>
+    </w:p>
+    <w:p>
+      <w:pPr>
+        <w:pBdr>
+          <w:top w:space="0" w:sz="0" w:val="nil"/>
+          <w:left w:space="0" w:sz="0" w:val="nil"/>
+          <w:bottom w:space="0" w:sz="0" w:val="nil"/>
+          <w:right w:space="0" w:sz="0" w:val="nil"/>
+          <w:between w:space="0" w:sz="0" w:val="nil"/>
+        </w:pBdr>
+        <w:shd w:fill="auto" w:val="clear"/>
         <w:rPr>
           <w:rFonts w:ascii="Courier New" w:cs="Courier New" w:eastAsia="Courier New" w:hAnsi="Courier New"/>
           <w:color w:val="7f6000"/>
@@ -5700,7 +5603,6 @@
           <w:between w:space="0" w:sz="0" w:val="nil"/>
         </w:pBdr>
         <w:shd w:fill="auto" w:val="clear"/>
-        <w:contextualSpacing w:val="0"/>
         <w:rPr>
           <w:color w:val="000000"/>
         </w:rPr>
@@ -5738,7 +5640,6 @@
           <w:between w:space="0" w:sz="0" w:val="nil"/>
         </w:pBdr>
         <w:shd w:fill="auto" w:val="clear"/>
-        <w:contextualSpacing w:val="0"/>
         <w:rPr>
           <w:color w:val="000000"/>
         </w:rPr>
@@ -5776,7 +5677,6 @@
           <w:between w:space="0" w:sz="0" w:val="nil"/>
         </w:pBdr>
         <w:shd w:fill="auto" w:val="clear"/>
-        <w:contextualSpacing w:val="0"/>
         <w:rPr>
           <w:color w:val="000000"/>
         </w:rPr>
@@ -5841,7 +5741,6 @@
           <w:between w:space="0" w:sz="0" w:val="nil"/>
         </w:pBdr>
         <w:shd w:fill="auto" w:val="clear"/>
-        <w:contextualSpacing w:val="0"/>
         <w:rPr>
           <w:color w:val="000000"/>
         </w:rPr>
@@ -5879,7 +5778,6 @@
           <w:between w:space="0" w:sz="0" w:val="nil"/>
         </w:pBdr>
         <w:shd w:fill="auto" w:val="clear"/>
-        <w:contextualSpacing w:val="0"/>
         <w:rPr>
           <w:color w:val="000000"/>
         </w:rPr>
@@ -5917,7 +5815,6 @@
           <w:between w:space="0" w:sz="0" w:val="nil"/>
         </w:pBdr>
         <w:shd w:fill="auto" w:val="clear"/>
-        <w:contextualSpacing w:val="0"/>
         <w:rPr>
           <w:color w:val="000000"/>
         </w:rPr>
@@ -5962,7 +5859,6 @@
           <w:between w:space="0" w:sz="0" w:val="nil"/>
         </w:pBdr>
         <w:shd w:fill="auto" w:val="clear"/>
-        <w:contextualSpacing w:val="0"/>
         <w:rPr>
           <w:color w:val="000000"/>
         </w:rPr>
@@ -6050,7 +5946,6 @@
           <w:between w:space="0" w:sz="0" w:val="nil"/>
         </w:pBdr>
         <w:shd w:fill="auto" w:val="clear"/>
-        <w:contextualSpacing w:val="0"/>
         <w:rPr>
           <w:color w:val="000000"/>
         </w:rPr>
@@ -6088,7 +5983,6 @@
           <w:between w:space="0" w:sz="0" w:val="nil"/>
         </w:pBdr>
         <w:shd w:fill="auto" w:val="clear"/>
-        <w:contextualSpacing w:val="0"/>
         <w:rPr>
           <w:color w:val="000000"/>
         </w:rPr>
@@ -6153,7 +6047,6 @@
           <w:between w:space="0" w:sz="0" w:val="nil"/>
         </w:pBdr>
         <w:shd w:fill="auto" w:val="clear"/>
-        <w:contextualSpacing w:val="0"/>
         <w:rPr>
           <w:color w:val="000000"/>
         </w:rPr>
@@ -6198,7 +6091,6 @@
           <w:between w:space="0" w:sz="0" w:val="nil"/>
         </w:pBdr>
         <w:shd w:fill="auto" w:val="clear"/>
-        <w:contextualSpacing w:val="0"/>
         <w:rPr>
           <w:color w:val="000000"/>
         </w:rPr>
@@ -6236,7 +6128,6 @@
           <w:between w:space="0" w:sz="0" w:val="nil"/>
         </w:pBdr>
         <w:shd w:fill="auto" w:val="clear"/>
-        <w:contextualSpacing w:val="0"/>
         <w:rPr>
           <w:color w:val="000000"/>
         </w:rPr>
@@ -6274,7 +6165,6 @@
           <w:between w:space="0" w:sz="0" w:val="nil"/>
         </w:pBdr>
         <w:shd w:fill="auto" w:val="clear"/>
-        <w:contextualSpacing w:val="0"/>
         <w:rPr>
           <w:color w:val="000000"/>
         </w:rPr>
@@ -6312,7 +6202,6 @@
           <w:between w:space="0" w:sz="0" w:val="nil"/>
         </w:pBdr>
         <w:shd w:fill="auto" w:val="clear"/>
-        <w:contextualSpacing w:val="0"/>
         <w:rPr>
           <w:color w:val="000000"/>
         </w:rPr>
@@ -6350,7 +6239,6 @@
           <w:between w:space="0" w:sz="0" w:val="nil"/>
         </w:pBdr>
         <w:shd w:fill="auto" w:val="clear"/>
-        <w:contextualSpacing w:val="0"/>
         <w:rPr>
           <w:color w:val="000000"/>
         </w:rPr>
@@ -6405,7 +6293,6 @@
           <w:between w:space="0" w:sz="0" w:val="nil"/>
         </w:pBdr>
         <w:shd w:fill="auto" w:val="clear"/>
-        <w:contextualSpacing w:val="0"/>
         <w:rPr>
           <w:color w:val="000000"/>
         </w:rPr>
@@ -6470,7 +6357,6 @@
           <w:between w:space="0" w:sz="0" w:val="nil"/>
         </w:pBdr>
         <w:shd w:fill="auto" w:val="clear"/>
-        <w:contextualSpacing w:val="0"/>
         <w:rPr>
           <w:color w:val="000000"/>
         </w:rPr>
@@ -6501,28 +6387,26 @@
           <w:between w:space="0" w:sz="0" w:val="nil"/>
         </w:pBdr>
         <w:shd w:fill="auto" w:val="clear"/>
-        <w:contextualSpacing w:val="0"/>
-        <w:rPr>
-          <w:color w:val="000000"/>
-        </w:rPr>
-      </w:pPr>
-      <w:r>
-        <w:rPr>
-          <w:rtl w:val="0"/>
-        </w:rPr>
-      </w:r>
-    </w:p>
-    <w:p>
-      <w:pPr>
-        <w:pBdr>
-          <w:top w:space="0" w:sz="0" w:val="nil"/>
-          <w:left w:space="0" w:sz="0" w:val="nil"/>
-          <w:bottom w:space="0" w:sz="0" w:val="nil"/>
-          <w:right w:space="0" w:sz="0" w:val="nil"/>
-          <w:between w:space="0" w:sz="0" w:val="nil"/>
-        </w:pBdr>
-        <w:shd w:fill="auto" w:val="clear"/>
-        <w:contextualSpacing w:val="0"/>
+        <w:rPr>
+          <w:color w:val="000000"/>
+        </w:rPr>
+      </w:pPr>
+      <w:r>
+        <w:rPr>
+          <w:rtl w:val="0"/>
+        </w:rPr>
+      </w:r>
+    </w:p>
+    <w:p>
+      <w:pPr>
+        <w:pBdr>
+          <w:top w:space="0" w:sz="0" w:val="nil"/>
+          <w:left w:space="0" w:sz="0" w:val="nil"/>
+          <w:bottom w:space="0" w:sz="0" w:val="nil"/>
+          <w:right w:space="0" w:sz="0" w:val="nil"/>
+          <w:between w:space="0" w:sz="0" w:val="nil"/>
+        </w:pBdr>
+        <w:shd w:fill="auto" w:val="clear"/>
         <w:rPr>
           <w:color w:val="000000"/>
         </w:rPr>
@@ -6553,7 +6437,6 @@
           <w:between w:space="0" w:sz="0" w:val="nil"/>
         </w:pBdr>
         <w:shd w:fill="auto" w:val="clear"/>
-        <w:contextualSpacing w:val="0"/>
         <w:rPr>
           <w:color w:val="000000"/>
         </w:rPr>
@@ -6584,7 +6467,6 @@
           <w:between w:space="0" w:sz="0" w:val="nil"/>
         </w:pBdr>
         <w:shd w:fill="auto" w:val="clear"/>
-        <w:contextualSpacing w:val="0"/>
         <w:rPr/>
       </w:pPr>
       <w:r>
@@ -6644,7 +6526,6 @@
           <w:between w:space="0" w:sz="0" w:val="nil"/>
         </w:pBdr>
         <w:shd w:fill="auto" w:val="clear"/>
-        <w:contextualSpacing w:val="0"/>
         <w:rPr>
           <w:color w:val="000000"/>
         </w:rPr>
@@ -6682,28 +6563,26 @@
           <w:between w:space="0" w:sz="0" w:val="nil"/>
         </w:pBdr>
         <w:shd w:fill="auto" w:val="clear"/>
-        <w:contextualSpacing w:val="0"/>
-        <w:rPr>
-          <w:color w:val="000000"/>
-        </w:rPr>
-      </w:pPr>
-      <w:r>
-        <w:rPr>
-          <w:rtl w:val="0"/>
-        </w:rPr>
-      </w:r>
-    </w:p>
-    <w:p>
-      <w:pPr>
-        <w:pBdr>
-          <w:top w:space="0" w:sz="0" w:val="nil"/>
-          <w:left w:space="0" w:sz="0" w:val="nil"/>
-          <w:bottom w:space="0" w:sz="0" w:val="nil"/>
-          <w:right w:space="0" w:sz="0" w:val="nil"/>
-          <w:between w:space="0" w:sz="0" w:val="nil"/>
-        </w:pBdr>
-        <w:shd w:fill="auto" w:val="clear"/>
-        <w:contextualSpacing w:val="0"/>
+        <w:rPr>
+          <w:color w:val="000000"/>
+        </w:rPr>
+      </w:pPr>
+      <w:r>
+        <w:rPr>
+          <w:rtl w:val="0"/>
+        </w:rPr>
+      </w:r>
+    </w:p>
+    <w:p>
+      <w:pPr>
+        <w:pBdr>
+          <w:top w:space="0" w:sz="0" w:val="nil"/>
+          <w:left w:space="0" w:sz="0" w:val="nil"/>
+          <w:bottom w:space="0" w:sz="0" w:val="nil"/>
+          <w:right w:space="0" w:sz="0" w:val="nil"/>
+          <w:between w:space="0" w:sz="0" w:val="nil"/>
+        </w:pBdr>
+        <w:shd w:fill="auto" w:val="clear"/>
         <w:rPr>
           <w:color w:val="000000"/>
         </w:rPr>
@@ -6849,7 +6728,6 @@
           <w:between w:space="0" w:sz="0" w:val="nil"/>
         </w:pBdr>
         <w:shd w:fill="auto" w:val="clear"/>
-        <w:contextualSpacing w:val="0"/>
         <w:rPr>
           <w:color w:val="000000"/>
         </w:rPr>
@@ -6979,7 +6857,6 @@
           <w:between w:space="0" w:sz="0" w:val="nil"/>
         </w:pBdr>
         <w:shd w:fill="auto" w:val="clear"/>
-        <w:contextualSpacing w:val="0"/>
         <w:rPr>
           <w:color w:val="000000"/>
         </w:rPr>
@@ -7079,7 +6956,6 @@
           <w:between w:space="0" w:sz="0" w:val="nil"/>
         </w:pBdr>
         <w:shd w:fill="auto" w:val="clear"/>
-        <w:contextualSpacing w:val="0"/>
         <w:rPr>
           <w:color w:val="000000"/>
         </w:rPr>
@@ -7131,7 +7007,6 @@
           <w:between w:space="0" w:sz="0" w:val="nil"/>
         </w:pBdr>
         <w:shd w:fill="auto" w:val="clear"/>
-        <w:contextualSpacing w:val="0"/>
         <w:rPr>
           <w:color w:val="000000"/>
         </w:rPr>
@@ -7199,7 +7074,6 @@
           <w:between w:space="0" w:sz="0" w:val="nil"/>
         </w:pBdr>
         <w:shd w:fill="auto" w:val="clear"/>
-        <w:contextualSpacing w:val="0"/>
         <w:rPr/>
       </w:pPr>
       <w:r>
@@ -7228,7 +7102,6 @@
           <w:between w:space="0" w:sz="0" w:val="nil"/>
         </w:pBdr>
         <w:shd w:fill="auto" w:val="clear"/>
-        <w:contextualSpacing w:val="0"/>
         <w:rPr>
           <w:color w:val="000000"/>
         </w:rPr>
@@ -7276,7 +7149,6 @@
         <w:shd w:fill="auto" w:val="clear"/>
         <w:spacing w:after="0" w:before="0" w:line="240" w:lineRule="auto"/>
         <w:ind w:left="0" w:right="0" w:firstLine="0"/>
-        <w:contextualSpacing w:val="0"/>
         <w:jc w:val="left"/>
         <w:rPr>
           <w:rFonts w:ascii="Arial" w:cs="Arial" w:eastAsia="Arial" w:hAnsi="Arial"/>
@@ -7327,7 +7199,6 @@
         <w:shd w:fill="auto" w:val="clear"/>
         <w:spacing w:after="0" w:before="0" w:line="240" w:lineRule="auto"/>
         <w:ind w:left="0" w:right="0" w:firstLine="0"/>
-        <w:contextualSpacing w:val="0"/>
         <w:jc w:val="left"/>
         <w:rPr>
           <w:rFonts w:ascii="Arial" w:cs="Arial" w:eastAsia="Arial" w:hAnsi="Arial"/>
@@ -7378,7 +7249,6 @@
         <w:shd w:fill="auto" w:val="clear"/>
         <w:spacing w:after="0" w:before="0" w:line="240" w:lineRule="auto"/>
         <w:ind w:left="0" w:right="0" w:firstLine="0"/>
-        <w:contextualSpacing w:val="0"/>
         <w:jc w:val="left"/>
         <w:rPr>
           <w:rFonts w:ascii="Arial" w:cs="Arial" w:eastAsia="Arial" w:hAnsi="Arial"/>
